--- a/Church/2025/2025_1101_MenloChurch.docx
+++ b/Church/2025/2025_1101_MenloChurch.docx
@@ -154,6 +154,7 @@
       <w:r>
         <w:rPr>
           <w:rFonts w:cstheme="minorHAnsi"/>
+          <w:noProof/>
           <w:sz w:val="24"/>
           <w:szCs w:val="24"/>
         </w:rPr>
@@ -217,6 +218,67 @@
           <w:sz w:val="24"/>
           <w:szCs w:val="24"/>
         </w:rPr>
+        <w:t>"In the Belly of the Beast</w:t>
+      </w:r>
+      <w:r>
+        <w:rPr>
+          <w:rFonts w:cstheme="minorHAnsi"/>
+          <w:sz w:val="24"/>
+          <w:szCs w:val="24"/>
+        </w:rPr>
+        <w:t xml:space="preserve"> | </w:t>
+      </w:r>
+      <w:r>
+        <w:rPr>
+          <w:rFonts w:cstheme="minorHAnsi"/>
+          <w:sz w:val="24"/>
+          <w:szCs w:val="24"/>
+        </w:rPr>
+        <w:t>Numb and Number" explores the idea of embracing life's dark and painful periods, like Jonah's time inside the whale, as a necessary path for spiritual transformation rather than avoiding them. It connects this to biblical concepts like Jesus' death and resurrection as an ultimate act of "going into the belly of the beast" and returning renewed. The title "Numb and Number" might refer to becoming spiritually numb or desensitized to the "number" of God's grace and forgiveness, which is not earned but freely given to the undeserving, according to </w:t>
+      </w:r>
+      <w:hyperlink r:id="rId9" w:tgtFrame="_blank" w:history="1">
+        <w:r>
+          <w:rPr>
+            <w:rStyle w:val="Hyperlink"/>
+            <w:rFonts w:cstheme="minorHAnsi"/>
+            <w:sz w:val="24"/>
+            <w:szCs w:val="24"/>
+          </w:rPr>
+          <w:t>Menlo Church</w:t>
+        </w:r>
+      </w:hyperlink>
+      <w:r>
+        <w:rPr>
+          <w:rFonts w:cstheme="minorHAnsi"/>
+          <w:sz w:val="24"/>
+          <w:szCs w:val="24"/>
+        </w:rPr>
+        <w:t>. </w:t>
+      </w:r>
+    </w:p>
+    <w:p>
+      <w:pPr>
+        <w:rPr>
+          <w:rFonts w:cstheme="minorHAnsi"/>
+          <w:sz w:val="24"/>
+          <w:szCs w:val="24"/>
+        </w:rPr>
+      </w:pPr>
+    </w:p>
+    <w:p>
+      <w:pPr>
+        <w:rPr>
+          <w:rFonts w:cstheme="minorHAnsi"/>
+          <w:sz w:val="24"/>
+          <w:szCs w:val="24"/>
+        </w:rPr>
+      </w:pPr>
+      <w:r>
+        <w:rPr>
+          <w:rFonts w:cstheme="minorHAnsi"/>
+          <w:sz w:val="24"/>
+          <w:szCs w:val="24"/>
+        </w:rPr>
         <w:t>Introduction:</w:t>
       </w:r>
     </w:p>
@@ -324,7 +386,7 @@
                     <pic:cNvPicPr/>
                   </pic:nvPicPr>
                   <pic:blipFill>
-                    <a:blip r:embed="rId9"/>
+                    <a:blip r:embed="rId10"/>
                     <a:stretch>
                       <a:fillRect/>
                     </a:stretch>
@@ -375,7 +437,7 @@
                     <pic:cNvPicPr/>
                   </pic:nvPicPr>
                   <pic:blipFill>
-                    <a:blip r:embed="rId10"/>
+                    <a:blip r:embed="rId11"/>
                     <a:stretch>
                       <a:fillRect/>
                     </a:stretch>
@@ -416,6 +478,7 @@
       <w:r>
         <w:rPr>
           <w:rFonts w:cstheme="minorHAnsi"/>
+          <w:noProof/>
           <w:sz w:val="24"/>
           <w:szCs w:val="24"/>
         </w:rPr>
@@ -435,7 +498,7 @@
                     <pic:cNvPicPr/>
                   </pic:nvPicPr>
                   <pic:blipFill>
-                    <a:blip r:embed="rId11"/>
+                    <a:blip r:embed="rId12"/>
                     <a:stretch>
                       <a:fillRect/>
                     </a:stretch>
@@ -464,6 +527,72 @@
           <w:szCs w:val="24"/>
         </w:rPr>
       </w:pPr>
+      <w:r>
+        <w:rPr>
+          <w:rFonts w:cstheme="minorHAnsi"/>
+          <w:sz w:val="24"/>
+          <w:szCs w:val="24"/>
+        </w:rPr>
+        <w:t>John 8:12</w:t>
+      </w:r>
+    </w:p>
+    <w:p>
+      <w:pPr>
+        <w:rPr>
+          <w:rFonts w:cstheme="minorHAnsi"/>
+          <w:b/>
+          <w:bCs/>
+          <w:sz w:val="24"/>
+          <w:szCs w:val="24"/>
+        </w:rPr>
+      </w:pPr>
+      <w:r>
+        <w:rPr>
+          <w:rFonts w:cstheme="minorHAnsi"/>
+          <w:b/>
+          <w:bCs/>
+          <w:sz w:val="24"/>
+          <w:szCs w:val="24"/>
+        </w:rPr>
+        <w:t>Dispute Over Jesus’ Testimony</w:t>
+      </w:r>
+    </w:p>
+    <w:p>
+      <w:pPr>
+        <w:rPr>
+          <w:rFonts w:cstheme="minorHAnsi"/>
+          <w:sz w:val="24"/>
+          <w:szCs w:val="24"/>
+        </w:rPr>
+      </w:pPr>
+      <w:r>
+        <w:rPr>
+          <w:rFonts w:cstheme="minorHAnsi"/>
+          <w:b/>
+          <w:bCs/>
+          <w:sz w:val="24"/>
+          <w:szCs w:val="24"/>
+          <w:vertAlign w:val="superscript"/>
+        </w:rPr>
+        <w:t>12 </w:t>
+      </w:r>
+      <w:r>
+        <w:rPr>
+          <w:rFonts w:cstheme="minorHAnsi"/>
+          <w:sz w:val="24"/>
+          <w:szCs w:val="24"/>
+        </w:rPr>
+        <w:t>When Jesus spoke again to the people, he said, “I am the light of the world. Whoever follows me will never walk in darkness, but will have the light of life.”</w:t>
+      </w:r>
+    </w:p>
+    <w:p>
+      <w:pPr>
+        <w:rPr>
+          <w:rFonts w:cstheme="minorHAnsi"/>
+          <w:sz w:val="24"/>
+          <w:szCs w:val="24"/>
+        </w:rPr>
+      </w:pPr>
     </w:p>
     <w:p>
       <w:pPr>
@@ -480,6 +609,7 @@
           <w:sz w:val="24"/>
           <w:szCs w:val="24"/>
         </w:rPr>
+        <w:lastRenderedPageBreak/>
         <w:drawing>
           <wp:inline distT="0" distB="0" distL="0" distR="0" wp14:anchorId="53442A9C" wp14:editId="7923887F">
             <wp:extent cx="763361" cy="942975"/>
@@ -496,7 +626,7 @@
                     <pic:cNvPicPr/>
                   </pic:nvPicPr>
                   <pic:blipFill>
-                    <a:blip r:embed="rId12"/>
+                    <a:blip r:embed="rId13"/>
                     <a:stretch>
                       <a:fillRect/>
                     </a:stretch>
@@ -555,7 +685,7 @@
                     <pic:cNvPicPr/>
                   </pic:nvPicPr>
                   <pic:blipFill>
-                    <a:blip r:embed="rId13"/>
+                    <a:blip r:embed="rId14"/>
                     <a:stretch>
                       <a:fillRect/>
                     </a:stretch>
@@ -646,6 +776,7 @@
       <w:r>
         <w:rPr>
           <w:rFonts w:cstheme="minorHAnsi"/>
+          <w:noProof/>
           <w:sz w:val="24"/>
           <w:szCs w:val="24"/>
         </w:rPr>
@@ -665,7 +796,7 @@
                     <pic:cNvPicPr/>
                   </pic:nvPicPr>
                   <pic:blipFill>
-                    <a:blip r:embed="rId14"/>
+                    <a:blip r:embed="rId15"/>
                     <a:stretch>
                       <a:fillRect/>
                     </a:stretch>
@@ -694,22 +825,250 @@
           <w:szCs w:val="24"/>
         </w:rPr>
       </w:pPr>
-    </w:p>
-    <w:p>
-      <w:pPr>
-        <w:rPr>
-          <w:rFonts w:cstheme="minorHAnsi"/>
-          <w:sz w:val="24"/>
-          <w:szCs w:val="24"/>
-        </w:rPr>
-      </w:pPr>
-      <w:r>
-        <w:rPr>
-          <w:rFonts w:cstheme="minorHAnsi"/>
-          <w:sz w:val="24"/>
-          <w:szCs w:val="24"/>
-        </w:rPr>
-        <w:lastRenderedPageBreak/>
+      <w:r>
+        <w:rPr>
+          <w:rFonts w:cstheme="minorHAnsi"/>
+          <w:sz w:val="24"/>
+          <w:szCs w:val="24"/>
+        </w:rPr>
+        <w:t>Jonah 1:3-4</w:t>
+      </w:r>
+    </w:p>
+    <w:p>
+      <w:pPr>
+        <w:rPr>
+          <w:rFonts w:cstheme="minorHAnsi"/>
+          <w:sz w:val="24"/>
+          <w:szCs w:val="24"/>
+        </w:rPr>
+      </w:pPr>
+      <w:r>
+        <w:rPr>
+          <w:rFonts w:cstheme="minorHAnsi"/>
+          <w:b/>
+          <w:bCs/>
+          <w:sz w:val="24"/>
+          <w:szCs w:val="24"/>
+          <w:vertAlign w:val="superscript"/>
+        </w:rPr>
+        <w:t>3 </w:t>
+      </w:r>
+      <w:r>
+        <w:rPr>
+          <w:rFonts w:cstheme="minorHAnsi"/>
+          <w:sz w:val="24"/>
+          <w:szCs w:val="24"/>
+        </w:rPr>
+        <w:t>But Jonah ran away from the Lord and headed for Tarshish. He went down to Joppa, where he found a ship bound for that port. After paying the fare, he went aboard and sailed for Tarshish to flee from the Lord.</w:t>
+      </w:r>
+    </w:p>
+    <w:p>
+      <w:pPr>
+        <w:rPr>
+          <w:rFonts w:cstheme="minorHAnsi"/>
+          <w:sz w:val="24"/>
+          <w:szCs w:val="24"/>
+        </w:rPr>
+      </w:pPr>
+      <w:r>
+        <w:rPr>
+          <w:rFonts w:cstheme="minorHAnsi"/>
+          <w:b/>
+          <w:bCs/>
+          <w:sz w:val="24"/>
+          <w:szCs w:val="24"/>
+          <w:vertAlign w:val="superscript"/>
+        </w:rPr>
+        <w:t>4 </w:t>
+      </w:r>
+      <w:r>
+        <w:rPr>
+          <w:rFonts w:cstheme="minorHAnsi"/>
+          <w:sz w:val="24"/>
+          <w:szCs w:val="24"/>
+        </w:rPr>
+        <w:t>Then the Lord sent a great wind on the sea, and such a violent storm arose that the ship threatened to break up.</w:t>
+      </w:r>
+    </w:p>
+    <w:p>
+      <w:pPr>
+        <w:rPr>
+          <w:rFonts w:cstheme="minorHAnsi"/>
+          <w:sz w:val="24"/>
+          <w:szCs w:val="24"/>
+        </w:rPr>
+      </w:pPr>
+    </w:p>
+    <w:p>
+      <w:pPr>
+        <w:rPr>
+          <w:rFonts w:cstheme="minorHAnsi"/>
+          <w:sz w:val="24"/>
+          <w:szCs w:val="24"/>
+        </w:rPr>
+      </w:pPr>
+      <w:r>
+        <w:rPr>
+          <w:rFonts w:cstheme="minorHAnsi"/>
+          <w:sz w:val="24"/>
+          <w:szCs w:val="24"/>
+        </w:rPr>
+        <w:t>The main point of Jonah 1:3-4 is the theme of </w:t>
+      </w:r>
+      <w:r>
+        <w:rPr>
+          <w:rFonts w:cstheme="minorHAnsi"/>
+          <w:b/>
+          <w:bCs/>
+          <w:sz w:val="24"/>
+          <w:szCs w:val="24"/>
+        </w:rPr>
+        <w:t>disobedience</w:t>
+      </w:r>
+      <w:r>
+        <w:rPr>
+          <w:rFonts w:cstheme="minorHAnsi"/>
+          <w:sz w:val="24"/>
+          <w:szCs w:val="24"/>
+        </w:rPr>
+        <w:t>, as Jonah flees from God's command to preach in the wicked city of Nineveh, choosing instead to run in the opposite direction. In the aftermath, the passage shows </w:t>
+      </w:r>
+      <w:r>
+        <w:rPr>
+          <w:rFonts w:cstheme="minorHAnsi"/>
+          <w:b/>
+          <w:bCs/>
+          <w:sz w:val="24"/>
+          <w:szCs w:val="24"/>
+        </w:rPr>
+        <w:t>God's sovereignty</w:t>
+      </w:r>
+      <w:r>
+        <w:rPr>
+          <w:rFonts w:cstheme="minorHAnsi"/>
+          <w:sz w:val="24"/>
+          <w:szCs w:val="24"/>
+        </w:rPr>
+        <w:t>, who uses a great storm to intercept Jonah and show His control over all of creation. </w:t>
+      </w:r>
+    </w:p>
+    <w:p>
+      <w:pPr>
+        <w:numPr>
+          <w:ilvl w:val="0"/>
+          <w:numId w:val="6"/>
+        </w:numPr>
+        <w:rPr>
+          <w:rFonts w:cstheme="minorHAnsi"/>
+          <w:sz w:val="24"/>
+          <w:szCs w:val="24"/>
+        </w:rPr>
+      </w:pPr>
+      <w:r>
+        <w:rPr>
+          <w:rFonts w:cstheme="minorHAnsi"/>
+          <w:b/>
+          <w:bCs/>
+          <w:sz w:val="24"/>
+          <w:szCs w:val="24"/>
+        </w:rPr>
+        <w:t>Jonah's disobedience:</w:t>
+      </w:r>
+      <w:r>
+        <w:rPr>
+          <w:rFonts w:cstheme="minorHAnsi"/>
+          <w:sz w:val="24"/>
+          <w:szCs w:val="24"/>
+        </w:rPr>
+        <w:t> God commanded Jonah to go to Nineveh and warn the people of their wickedness, but Jonah explicitly disobeyed by going to Joppa to board a ship heading to Tarshish, a city in the opposite direction from his mission.</w:t>
+      </w:r>
+    </w:p>
+    <w:p>
+      <w:pPr>
+        <w:numPr>
+          <w:ilvl w:val="0"/>
+          <w:numId w:val="6"/>
+        </w:numPr>
+        <w:rPr>
+          <w:rFonts w:cstheme="minorHAnsi"/>
+          <w:sz w:val="24"/>
+          <w:szCs w:val="24"/>
+        </w:rPr>
+      </w:pPr>
+      <w:r>
+        <w:rPr>
+          <w:rFonts w:cstheme="minorHAnsi"/>
+          <w:b/>
+          <w:bCs/>
+          <w:sz w:val="24"/>
+          <w:szCs w:val="24"/>
+        </w:rPr>
+        <w:t>God's sovereign power:</w:t>
+      </w:r>
+      <w:r>
+        <w:rPr>
+          <w:rFonts w:cstheme="minorHAnsi"/>
+          <w:sz w:val="24"/>
+          <w:szCs w:val="24"/>
+        </w:rPr>
+        <w:t> To stop Jonah, God sent a great storm through a great wind, demonstrating His control over nature and His ability to intervene in human affairs to accomplish His purposes.</w:t>
+      </w:r>
+    </w:p>
+    <w:p>
+      <w:pPr>
+        <w:numPr>
+          <w:ilvl w:val="0"/>
+          <w:numId w:val="6"/>
+        </w:numPr>
+        <w:rPr>
+          <w:rFonts w:cstheme="minorHAnsi"/>
+          <w:sz w:val="24"/>
+          <w:szCs w:val="24"/>
+        </w:rPr>
+      </w:pPr>
+      <w:r>
+        <w:rPr>
+          <w:rFonts w:cstheme="minorHAnsi"/>
+          <w:b/>
+          <w:bCs/>
+          <w:sz w:val="24"/>
+          <w:szCs w:val="24"/>
+        </w:rPr>
+        <w:t>Consequences of disobedience:</w:t>
+      </w:r>
+      <w:r>
+        <w:rPr>
+          <w:rFonts w:cstheme="minorHAnsi"/>
+          <w:sz w:val="24"/>
+          <w:szCs w:val="24"/>
+        </w:rPr>
+        <w:t> Jonah's decision to flee not only resulted in his own peril but also revealed his resistance to God's will and his refusal to participate in God's plan for mercy. </w:t>
+      </w:r>
+    </w:p>
+    <w:p>
+      <w:pPr>
+        <w:rPr>
+          <w:rFonts w:cstheme="minorHAnsi"/>
+          <w:sz w:val="24"/>
+          <w:szCs w:val="24"/>
+        </w:rPr>
+      </w:pPr>
+    </w:p>
+    <w:p>
+      <w:pPr>
+        <w:rPr>
+          <w:rFonts w:cstheme="minorHAnsi"/>
+          <w:sz w:val="24"/>
+          <w:szCs w:val="24"/>
+        </w:rPr>
+      </w:pPr>
+      <w:r>
+        <w:rPr>
+          <w:rFonts w:cstheme="minorHAnsi"/>
+          <w:noProof/>
+          <w:sz w:val="24"/>
+          <w:szCs w:val="24"/>
+        </w:rPr>
         <w:drawing>
           <wp:inline distT="0" distB="0" distL="0" distR="0" wp14:anchorId="7851C3EC" wp14:editId="2BF975B6">
             <wp:extent cx="4943475" cy="615853"/>
@@ -726,7 +1085,7 @@
                     <pic:cNvPicPr/>
                   </pic:nvPicPr>
                   <pic:blipFill>
-                    <a:blip r:embed="rId15"/>
+                    <a:blip r:embed="rId16"/>
                     <a:stretch>
                       <a:fillRect/>
                     </a:stretch>
@@ -755,18 +1114,36 @@
           <w:szCs w:val="24"/>
         </w:rPr>
       </w:pPr>
-    </w:p>
-    <w:p>
-      <w:pPr>
-        <w:rPr>
-          <w:rFonts w:cstheme="minorHAnsi"/>
-          <w:sz w:val="24"/>
-          <w:szCs w:val="24"/>
-        </w:rPr>
-      </w:pPr>
-      <w:r>
-        <w:rPr>
-          <w:rFonts w:cstheme="minorHAnsi"/>
+      <w:r>
+        <w:rPr>
+          <w:rFonts w:cstheme="minorHAnsi"/>
+          <w:sz w:val="24"/>
+          <w:szCs w:val="24"/>
+        </w:rPr>
+        <w:t>Jonah run, closed his eyes, numb his heart, and escape from God.</w:t>
+      </w:r>
+    </w:p>
+    <w:p>
+      <w:pPr>
+        <w:rPr>
+          <w:rFonts w:cstheme="minorHAnsi"/>
+          <w:sz w:val="24"/>
+          <w:szCs w:val="24"/>
+        </w:rPr>
+      </w:pPr>
+    </w:p>
+    <w:p>
+      <w:pPr>
+        <w:rPr>
+          <w:rFonts w:cstheme="minorHAnsi"/>
+          <w:sz w:val="24"/>
+          <w:szCs w:val="24"/>
+        </w:rPr>
+      </w:pPr>
+      <w:r>
+        <w:rPr>
+          <w:rFonts w:cstheme="minorHAnsi"/>
+          <w:noProof/>
           <w:sz w:val="24"/>
           <w:szCs w:val="24"/>
         </w:rPr>
@@ -786,7 +1163,7 @@
                     <pic:cNvPicPr/>
                   </pic:nvPicPr>
                   <pic:blipFill>
-                    <a:blip r:embed="rId16"/>
+                    <a:blip r:embed="rId17"/>
                     <a:stretch>
                       <a:fillRect/>
                     </a:stretch>
@@ -815,21 +1192,40 @@
           <w:szCs w:val="24"/>
         </w:rPr>
       </w:pPr>
-    </w:p>
-    <w:p>
-      <w:pPr>
-        <w:rPr>
-          <w:rFonts w:cstheme="minorHAnsi"/>
-          <w:sz w:val="24"/>
-          <w:szCs w:val="24"/>
-        </w:rPr>
-      </w:pPr>
-      <w:r>
-        <w:rPr>
-          <w:rFonts w:cstheme="minorHAnsi"/>
-          <w:sz w:val="24"/>
-          <w:szCs w:val="24"/>
-        </w:rPr>
+      <w:r>
+        <w:rPr>
+          <w:rFonts w:cstheme="minorHAnsi"/>
+          <w:sz w:val="24"/>
+          <w:szCs w:val="24"/>
+        </w:rPr>
+        <w:t>But even in the storm, even in the depths, God is waiting.</w:t>
+      </w:r>
+    </w:p>
+    <w:p>
+      <w:pPr>
+        <w:rPr>
+          <w:rFonts w:cstheme="minorHAnsi"/>
+          <w:sz w:val="24"/>
+          <w:szCs w:val="24"/>
+        </w:rPr>
+      </w:pPr>
+    </w:p>
+    <w:p>
+      <w:pPr>
+        <w:rPr>
+          <w:rFonts w:cstheme="minorHAnsi"/>
+          <w:sz w:val="24"/>
+          <w:szCs w:val="24"/>
+        </w:rPr>
+      </w:pPr>
+      <w:r>
+        <w:rPr>
+          <w:rFonts w:cstheme="minorHAnsi"/>
+          <w:noProof/>
+          <w:sz w:val="24"/>
+          <w:szCs w:val="24"/>
+        </w:rPr>
+        <w:lastRenderedPageBreak/>
         <w:drawing>
           <wp:inline distT="0" distB="0" distL="0" distR="0" wp14:anchorId="2DF61A11" wp14:editId="5BD6AFFC">
             <wp:extent cx="3200400" cy="414169"/>
@@ -846,7 +1242,7 @@
                     <pic:cNvPicPr/>
                   </pic:nvPicPr>
                   <pic:blipFill>
-                    <a:blip r:embed="rId17"/>
+                    <a:blip r:embed="rId18"/>
                     <a:stretch>
                       <a:fillRect/>
                     </a:stretch>
@@ -875,6 +1271,23 @@
           <w:szCs w:val="24"/>
         </w:rPr>
       </w:pPr>
+      <w:r>
+        <w:rPr>
+          <w:rFonts w:cstheme="minorHAnsi"/>
+          <w:sz w:val="24"/>
+          <w:szCs w:val="24"/>
+        </w:rPr>
+        <w:t>It is time to get your heart back.</w:t>
+      </w:r>
+    </w:p>
+    <w:p>
+      <w:pPr>
+        <w:rPr>
+          <w:rFonts w:cstheme="minorHAnsi"/>
+          <w:sz w:val="24"/>
+          <w:szCs w:val="24"/>
+        </w:rPr>
+      </w:pPr>
     </w:p>
     <w:p>
       <w:pPr>
@@ -904,6 +1317,7 @@
       <w:r>
         <w:rPr>
           <w:rFonts w:cstheme="minorHAnsi"/>
+          <w:noProof/>
           <w:sz w:val="24"/>
           <w:szCs w:val="24"/>
         </w:rPr>
@@ -923,7 +1337,7 @@
                     <pic:cNvPicPr/>
                   </pic:nvPicPr>
                   <pic:blipFill>
-                    <a:blip r:embed="rId18"/>
+                    <a:blip r:embed="rId19"/>
                     <a:stretch>
                       <a:fillRect/>
                     </a:stretch>
@@ -954,6 +1368,7 @@
       <w:r>
         <w:rPr>
           <w:rFonts w:cstheme="minorHAnsi"/>
+          <w:noProof/>
           <w:sz w:val="24"/>
           <w:szCs w:val="24"/>
         </w:rPr>
@@ -973,7 +1388,7 @@
                     <pic:cNvPicPr/>
                   </pic:nvPicPr>
                   <pic:blipFill>
-                    <a:blip r:embed="rId19"/>
+                    <a:blip r:embed="rId20"/>
                     <a:stretch>
                       <a:fillRect/>
                     </a:stretch>
@@ -1064,10 +1479,10 @@
       <w:r>
         <w:rPr>
           <w:rFonts w:cstheme="minorHAnsi"/>
-          <w:sz w:val="24"/>
-          <w:szCs w:val="24"/>
-        </w:rPr>
-        <w:lastRenderedPageBreak/>
+          <w:noProof/>
+          <w:sz w:val="24"/>
+          <w:szCs w:val="24"/>
+        </w:rPr>
         <w:drawing>
           <wp:inline distT="0" distB="0" distL="0" distR="0" wp14:anchorId="67F7ADA9" wp14:editId="23CE1D77">
             <wp:extent cx="3019846" cy="4525006"/>
@@ -1084,7 +1499,7 @@
                     <pic:cNvPicPr/>
                   </pic:nvPicPr>
                   <pic:blipFill>
-                    <a:blip r:embed="rId20"/>
+                    <a:blip r:embed="rId21"/>
                     <a:stretch>
                       <a:fillRect/>
                     </a:stretch>
@@ -1119,7 +1534,15 @@
           <w:sz w:val="24"/>
           <w:szCs w:val="24"/>
         </w:rPr>
-        <w:t>Famous fish:</w:t>
+        <w:t>There are f</w:t>
+      </w:r>
+      <w:r>
+        <w:rPr>
+          <w:rFonts w:cstheme="minorHAnsi"/>
+          <w:sz w:val="24"/>
+          <w:szCs w:val="24"/>
+        </w:rPr>
+        <w:t>amous fish:</w:t>
       </w:r>
     </w:p>
     <w:p>
@@ -1266,6 +1689,7 @@
           <w:sz w:val="24"/>
           <w:szCs w:val="24"/>
         </w:rPr>
+        <w:lastRenderedPageBreak/>
         <w:t>3. Finding Nemo and Dorey, the forgettable fish.</w:t>
       </w:r>
     </w:p>
@@ -1277,21 +1701,38 @@
           <w:szCs w:val="24"/>
         </w:rPr>
       </w:pPr>
-      <w:r>
-        <w:rPr>
-          <w:rFonts w:cstheme="minorHAnsi"/>
-          <w:sz w:val="24"/>
-          <w:szCs w:val="24"/>
-        </w:rPr>
-        <w:t>Today, we are in chapter 2 of Jonah.</w:t>
-      </w:r>
-      <w:r>
-        <w:rPr>
-          <w:rFonts w:cstheme="minorHAnsi"/>
-          <w:sz w:val="24"/>
-          <w:szCs w:val="24"/>
-        </w:rPr>
-        <w:t xml:space="preserve"> This is outlandish</w:t>
+    </w:p>
+    <w:p>
+      <w:pPr>
+        <w:rPr>
+          <w:rFonts w:cstheme="minorHAnsi"/>
+          <w:sz w:val="24"/>
+          <w:szCs w:val="24"/>
+        </w:rPr>
+      </w:pPr>
+      <w:r>
+        <w:rPr>
+          <w:rFonts w:cstheme="minorHAnsi"/>
+          <w:sz w:val="24"/>
+          <w:szCs w:val="24"/>
+        </w:rPr>
+        <w:t xml:space="preserve">Jonah run into the </w:t>
+      </w:r>
+      <w:r>
+        <w:rPr>
+          <w:rFonts w:cstheme="minorHAnsi"/>
+          <w:sz w:val="24"/>
+          <w:szCs w:val="24"/>
+        </w:rPr>
+        <w:t xml:space="preserve">belly of </w:t>
+      </w:r>
+      <w:r>
+        <w:rPr>
+          <w:rFonts w:cstheme="minorHAnsi"/>
+          <w:sz w:val="24"/>
+          <w:szCs w:val="24"/>
+        </w:rPr>
+        <w:t>outlandish</w:t>
       </w:r>
       <w:r>
         <w:rPr>
@@ -1323,6 +1764,14 @@
           <w:sz w:val="24"/>
           <w:szCs w:val="24"/>
         </w:rPr>
+        <w:t xml:space="preserve"> big fish</w:t>
+      </w:r>
+      <w:r>
+        <w:rPr>
+          <w:rFonts w:cstheme="minorHAnsi"/>
+          <w:sz w:val="24"/>
+          <w:szCs w:val="24"/>
+        </w:rPr>
         <w:t>.</w:t>
       </w:r>
     </w:p>
@@ -1337,10 +1786,10 @@
       <w:r>
         <w:rPr>
           <w:rFonts w:cstheme="minorHAnsi"/>
-          <w:sz w:val="24"/>
-          <w:szCs w:val="24"/>
-        </w:rPr>
-        <w:lastRenderedPageBreak/>
+          <w:noProof/>
+          <w:sz w:val="24"/>
+          <w:szCs w:val="24"/>
+        </w:rPr>
         <w:drawing>
           <wp:inline distT="0" distB="0" distL="0" distR="0" wp14:anchorId="0C7B9729" wp14:editId="09C41799">
             <wp:extent cx="1724025" cy="2573896"/>
@@ -1357,7 +1806,7 @@
                     <pic:cNvPicPr/>
                   </pic:nvPicPr>
                   <pic:blipFill>
-                    <a:blip r:embed="rId21"/>
+                    <a:blip r:embed="rId22"/>
                     <a:stretch>
                       <a:fillRect/>
                     </a:stretch>
@@ -1388,6 +1837,7 @@
       <w:r>
         <w:rPr>
           <w:rFonts w:cstheme="minorHAnsi"/>
+          <w:noProof/>
           <w:sz w:val="24"/>
           <w:szCs w:val="24"/>
         </w:rPr>
@@ -1407,7 +1857,7 @@
                     <pic:cNvPicPr/>
                   </pic:nvPicPr>
                   <pic:blipFill>
-                    <a:blip r:embed="rId22"/>
+                    <a:blip r:embed="rId23"/>
                     <a:stretch>
                       <a:fillRect/>
                     </a:stretch>
@@ -1438,6 +1888,7 @@
       <w:r>
         <w:rPr>
           <w:rFonts w:cstheme="minorHAnsi"/>
+          <w:noProof/>
           <w:sz w:val="24"/>
           <w:szCs w:val="24"/>
         </w:rPr>
@@ -1457,7 +1908,7 @@
                     <pic:cNvPicPr/>
                   </pic:nvPicPr>
                   <pic:blipFill>
-                    <a:blip r:embed="rId23"/>
+                    <a:blip r:embed="rId24"/>
                     <a:stretch>
                       <a:fillRect/>
                     </a:stretch>
@@ -1498,6 +1949,7 @@
       <w:r>
         <w:rPr>
           <w:rFonts w:cstheme="minorHAnsi"/>
+          <w:noProof/>
           <w:sz w:val="24"/>
           <w:szCs w:val="24"/>
         </w:rPr>
@@ -1517,7 +1969,7 @@
                     <pic:cNvPicPr/>
                   </pic:nvPicPr>
                   <pic:blipFill>
-                    <a:blip r:embed="rId24"/>
+                    <a:blip r:embed="rId25"/>
                     <a:stretch>
                       <a:fillRect/>
                     </a:stretch>
@@ -1556,6 +2008,7 @@
       <w:r>
         <w:rPr>
           <w:rFonts w:cstheme="minorHAnsi"/>
+          <w:noProof/>
           <w:sz w:val="24"/>
           <w:szCs w:val="24"/>
         </w:rPr>
@@ -1575,7 +2028,7 @@
                     <pic:cNvPicPr/>
                   </pic:nvPicPr>
                   <pic:blipFill>
-                    <a:blip r:embed="rId25"/>
+                    <a:blip r:embed="rId26"/>
                     <a:stretch>
                       <a:fillRect/>
                     </a:stretch>
@@ -1606,6 +2059,7 @@
       <w:r>
         <w:rPr>
           <w:rFonts w:cstheme="minorHAnsi"/>
+          <w:noProof/>
           <w:sz w:val="24"/>
           <w:szCs w:val="24"/>
         </w:rPr>
@@ -1625,7 +2079,7 @@
                     <pic:cNvPicPr/>
                   </pic:nvPicPr>
                   <pic:blipFill>
-                    <a:blip r:embed="rId26"/>
+                    <a:blip r:embed="rId27"/>
                     <a:stretch>
                       <a:fillRect/>
                     </a:stretch>
@@ -1654,38 +2108,10 @@
           <w:szCs w:val="24"/>
         </w:rPr>
       </w:pPr>
-    </w:p>
-    <w:p>
-      <w:pPr>
-        <w:rPr>
-          <w:rFonts w:cstheme="minorHAnsi"/>
-          <w:b/>
-          <w:bCs/>
-          <w:sz w:val="24"/>
-          <w:szCs w:val="24"/>
-        </w:rPr>
-      </w:pPr>
-    </w:p>
-    <w:p>
-      <w:pPr>
-        <w:rPr>
-          <w:rFonts w:cstheme="minorHAnsi"/>
-          <w:sz w:val="24"/>
-          <w:szCs w:val="24"/>
-        </w:rPr>
-      </w:pPr>
-    </w:p>
-    <w:p>
-      <w:pPr>
-        <w:rPr>
-          <w:rFonts w:cstheme="minorHAnsi"/>
-          <w:sz w:val="24"/>
-          <w:szCs w:val="24"/>
-        </w:rPr>
-      </w:pPr>
-      <w:r>
-        <w:rPr>
-          <w:rFonts w:cstheme="minorHAnsi"/>
+      <w:r>
+        <w:rPr>
+          <w:rFonts w:cstheme="minorHAnsi"/>
+          <w:noProof/>
           <w:sz w:val="24"/>
           <w:szCs w:val="24"/>
         </w:rPr>
@@ -1706,7 +2132,7 @@
                     <pic:cNvPicPr/>
                   </pic:nvPicPr>
                   <pic:blipFill>
-                    <a:blip r:embed="rId27"/>
+                    <a:blip r:embed="rId28"/>
                     <a:stretch>
                       <a:fillRect/>
                     </a:stretch>
@@ -1737,6 +2163,7 @@
       <w:r>
         <w:rPr>
           <w:rFonts w:cstheme="minorHAnsi"/>
+          <w:noProof/>
           <w:sz w:val="24"/>
           <w:szCs w:val="24"/>
         </w:rPr>
@@ -1756,7 +2183,7 @@
                     <pic:cNvPicPr/>
                   </pic:nvPicPr>
                   <pic:blipFill>
-                    <a:blip r:embed="rId28"/>
+                    <a:blip r:embed="rId29"/>
                     <a:stretch>
                       <a:fillRect/>
                     </a:stretch>
@@ -1787,6 +2214,7 @@
       <w:r>
         <w:rPr>
           <w:rFonts w:cstheme="minorHAnsi"/>
+          <w:noProof/>
           <w:sz w:val="24"/>
           <w:szCs w:val="24"/>
         </w:rPr>
@@ -1806,7 +2234,7 @@
                     <pic:cNvPicPr/>
                   </pic:nvPicPr>
                   <pic:blipFill>
-                    <a:blip r:embed="rId29"/>
+                    <a:blip r:embed="rId30"/>
                     <a:stretch>
                       <a:fillRect/>
                     </a:stretch>
@@ -1844,9 +2272,24 @@
           <w:szCs w:val="24"/>
         </w:rPr>
       </w:pPr>
-    </w:p>
-    <w:p>
-      <w:pPr>
+      <w:r>
+        <w:rPr>
+          <w:rFonts w:cstheme="minorHAnsi"/>
+          <w:sz w:val="24"/>
+          <w:szCs w:val="24"/>
+        </w:rPr>
+        <w:t>Jonah 2:1-10</w:t>
+      </w:r>
+    </w:p>
+    <w:p>
+      <w:pPr>
+        <w:rPr>
+          <w:rFonts w:cstheme="minorHAnsi"/>
+          <w:sz w:val="24"/>
+          <w:szCs w:val="24"/>
+        </w:rPr>
+      </w:pPr>
+      <w:r>
         <w:rPr>
           <w:rFonts w:cstheme="minorHAnsi"/>
           <w:b/>
@@ -1854,12 +2297,729 @@
           <w:sz w:val="24"/>
           <w:szCs w:val="24"/>
         </w:rPr>
-      </w:pPr>
+        <w:t>2 </w:t>
+      </w:r>
       <w:r>
         <w:rPr>
           <w:rFonts w:cstheme="minorHAnsi"/>
           <w:b/>
           <w:bCs/>
+          <w:sz w:val="24"/>
+          <w:szCs w:val="24"/>
+          <w:vertAlign w:val="superscript"/>
+        </w:rPr>
+        <w:t>1</w:t>
+      </w:r>
+      <w:r>
+        <w:rPr>
+          <w:rFonts w:cstheme="minorHAnsi"/>
+          <w:sz w:val="24"/>
+          <w:szCs w:val="24"/>
+        </w:rPr>
+        <w:t>From inside the fish Jonah prayed to the Lord his God. </w:t>
+      </w:r>
+      <w:r>
+        <w:rPr>
+          <w:rFonts w:cstheme="minorHAnsi"/>
+          <w:b/>
+          <w:bCs/>
+          <w:sz w:val="24"/>
+          <w:szCs w:val="24"/>
+          <w:vertAlign w:val="superscript"/>
+        </w:rPr>
+        <w:t>2 </w:t>
+      </w:r>
+      <w:r>
+        <w:rPr>
+          <w:rFonts w:cstheme="minorHAnsi"/>
+          <w:sz w:val="24"/>
+          <w:szCs w:val="24"/>
+        </w:rPr>
+        <w:t>He said:</w:t>
+      </w:r>
+      <w:r>
+        <w:rPr>
+          <w:rFonts w:cstheme="minorHAnsi"/>
+          <w:sz w:val="24"/>
+          <w:szCs w:val="24"/>
+        </w:rPr>
+        <w:t xml:space="preserve"> </w:t>
+      </w:r>
+      <w:r>
+        <w:rPr>
+          <w:rFonts w:cstheme="minorHAnsi"/>
+          <w:sz w:val="24"/>
+          <w:szCs w:val="24"/>
+        </w:rPr>
+        <w:t>“In my distress I called to the Lord, and he answered me.</w:t>
+      </w:r>
+      <w:r>
+        <w:rPr>
+          <w:rFonts w:cstheme="minorHAnsi"/>
+          <w:sz w:val="24"/>
+          <w:szCs w:val="24"/>
+        </w:rPr>
+        <w:t xml:space="preserve"> </w:t>
+      </w:r>
+      <w:r>
+        <w:rPr>
+          <w:rFonts w:cstheme="minorHAnsi"/>
+          <w:sz w:val="24"/>
+          <w:szCs w:val="24"/>
+        </w:rPr>
+        <w:t>From deep in the realm of the dead I called for help,</w:t>
+      </w:r>
+      <w:r>
+        <w:rPr>
+          <w:rFonts w:cstheme="minorHAnsi"/>
+          <w:sz w:val="24"/>
+          <w:szCs w:val="24"/>
+        </w:rPr>
+        <w:t xml:space="preserve"> </w:t>
+      </w:r>
+      <w:r>
+        <w:rPr>
+          <w:rFonts w:cstheme="minorHAnsi"/>
+          <w:sz w:val="24"/>
+          <w:szCs w:val="24"/>
+        </w:rPr>
+        <w:t>and you listened to my cry.</w:t>
+      </w:r>
+      <w:r>
+        <w:rPr>
+          <w:rFonts w:cstheme="minorHAnsi"/>
+          <w:sz w:val="24"/>
+          <w:szCs w:val="24"/>
+        </w:rPr>
+        <w:br/>
+      </w:r>
+      <w:r>
+        <w:rPr>
+          <w:rFonts w:cstheme="minorHAnsi"/>
+          <w:b/>
+          <w:bCs/>
+          <w:sz w:val="24"/>
+          <w:szCs w:val="24"/>
+          <w:vertAlign w:val="superscript"/>
+        </w:rPr>
+        <w:t>3 </w:t>
+      </w:r>
+      <w:r>
+        <w:rPr>
+          <w:rFonts w:cstheme="minorHAnsi"/>
+          <w:sz w:val="24"/>
+          <w:szCs w:val="24"/>
+        </w:rPr>
+        <w:t>You hurled me into the depths,</w:t>
+      </w:r>
+      <w:r>
+        <w:rPr>
+          <w:rFonts w:cstheme="minorHAnsi"/>
+          <w:sz w:val="24"/>
+          <w:szCs w:val="24"/>
+        </w:rPr>
+        <w:t xml:space="preserve"> </w:t>
+      </w:r>
+      <w:r>
+        <w:rPr>
+          <w:rFonts w:cstheme="minorHAnsi"/>
+          <w:sz w:val="24"/>
+          <w:szCs w:val="24"/>
+        </w:rPr>
+        <w:t>into the very heart of the seas,</w:t>
+      </w:r>
+      <w:r>
+        <w:rPr>
+          <w:rFonts w:cstheme="minorHAnsi"/>
+          <w:sz w:val="24"/>
+          <w:szCs w:val="24"/>
+        </w:rPr>
+        <w:t xml:space="preserve"> </w:t>
+      </w:r>
+      <w:r>
+        <w:rPr>
+          <w:rFonts w:cstheme="minorHAnsi"/>
+          <w:sz w:val="24"/>
+          <w:szCs w:val="24"/>
+        </w:rPr>
+        <w:t>and the currents swirled about me;</w:t>
+      </w:r>
+      <w:r>
+        <w:rPr>
+          <w:rFonts w:cstheme="minorHAnsi"/>
+          <w:sz w:val="24"/>
+          <w:szCs w:val="24"/>
+        </w:rPr>
+        <w:t xml:space="preserve"> </w:t>
+      </w:r>
+      <w:r>
+        <w:rPr>
+          <w:rFonts w:cstheme="minorHAnsi"/>
+          <w:sz w:val="24"/>
+          <w:szCs w:val="24"/>
+        </w:rPr>
+        <w:t>all your waves and breakers</w:t>
+      </w:r>
+      <w:r>
+        <w:rPr>
+          <w:rFonts w:cstheme="minorHAnsi"/>
+          <w:sz w:val="24"/>
+          <w:szCs w:val="24"/>
+        </w:rPr>
+        <w:t xml:space="preserve"> </w:t>
+      </w:r>
+      <w:r>
+        <w:rPr>
+          <w:rFonts w:cstheme="minorHAnsi"/>
+          <w:sz w:val="24"/>
+          <w:szCs w:val="24"/>
+        </w:rPr>
+        <w:t>swept over me.</w:t>
+      </w:r>
+      <w:r>
+        <w:rPr>
+          <w:rFonts w:cstheme="minorHAnsi"/>
+          <w:sz w:val="24"/>
+          <w:szCs w:val="24"/>
+        </w:rPr>
+        <w:br/>
+      </w:r>
+      <w:r>
+        <w:rPr>
+          <w:rFonts w:cstheme="minorHAnsi"/>
+          <w:b/>
+          <w:bCs/>
+          <w:sz w:val="24"/>
+          <w:szCs w:val="24"/>
+          <w:vertAlign w:val="superscript"/>
+        </w:rPr>
+        <w:t>4 </w:t>
+      </w:r>
+      <w:r>
+        <w:rPr>
+          <w:rFonts w:cstheme="minorHAnsi"/>
+          <w:sz w:val="24"/>
+          <w:szCs w:val="24"/>
+        </w:rPr>
+        <w:t>I said, ‘I have been banished from your sight;</w:t>
+      </w:r>
+      <w:r>
+        <w:rPr>
+          <w:rFonts w:cstheme="minorHAnsi"/>
+          <w:sz w:val="24"/>
+          <w:szCs w:val="24"/>
+        </w:rPr>
+        <w:t xml:space="preserve"> </w:t>
+      </w:r>
+      <w:r>
+        <w:rPr>
+          <w:rFonts w:cstheme="minorHAnsi"/>
+          <w:sz w:val="24"/>
+          <w:szCs w:val="24"/>
+        </w:rPr>
+        <w:t>yet I will look again toward your holy temple.’</w:t>
+      </w:r>
+      <w:r>
+        <w:rPr>
+          <w:rFonts w:cstheme="minorHAnsi"/>
+          <w:sz w:val="24"/>
+          <w:szCs w:val="24"/>
+        </w:rPr>
+        <w:br/>
+      </w:r>
+      <w:r>
+        <w:rPr>
+          <w:rFonts w:cstheme="minorHAnsi"/>
+          <w:b/>
+          <w:bCs/>
+          <w:sz w:val="24"/>
+          <w:szCs w:val="24"/>
+          <w:vertAlign w:val="superscript"/>
+        </w:rPr>
+        <w:t>5 </w:t>
+      </w:r>
+      <w:r>
+        <w:rPr>
+          <w:rFonts w:cstheme="minorHAnsi"/>
+          <w:sz w:val="24"/>
+          <w:szCs w:val="24"/>
+        </w:rPr>
+        <w:t>The engulfing waters threatened me, the deep surrounded me;</w:t>
+      </w:r>
+      <w:r>
+        <w:rPr>
+          <w:rFonts w:cstheme="minorHAnsi"/>
+          <w:sz w:val="24"/>
+          <w:szCs w:val="24"/>
+        </w:rPr>
+        <w:t xml:space="preserve"> </w:t>
+      </w:r>
+      <w:r>
+        <w:rPr>
+          <w:rFonts w:cstheme="minorHAnsi"/>
+          <w:sz w:val="24"/>
+          <w:szCs w:val="24"/>
+        </w:rPr>
+        <w:t>seaweed was wrapped around my head.</w:t>
+      </w:r>
+      <w:r>
+        <w:rPr>
+          <w:rFonts w:cstheme="minorHAnsi"/>
+          <w:sz w:val="24"/>
+          <w:szCs w:val="24"/>
+        </w:rPr>
+        <w:br/>
+      </w:r>
+      <w:r>
+        <w:rPr>
+          <w:rFonts w:cstheme="minorHAnsi"/>
+          <w:b/>
+          <w:bCs/>
+          <w:sz w:val="24"/>
+          <w:szCs w:val="24"/>
+          <w:vertAlign w:val="superscript"/>
+        </w:rPr>
+        <w:t>6 </w:t>
+      </w:r>
+      <w:r>
+        <w:rPr>
+          <w:rFonts w:cstheme="minorHAnsi"/>
+          <w:sz w:val="24"/>
+          <w:szCs w:val="24"/>
+        </w:rPr>
+        <w:t>To the roots of the mountains I sank down;</w:t>
+      </w:r>
+      <w:r>
+        <w:rPr>
+          <w:rFonts w:cstheme="minorHAnsi"/>
+          <w:sz w:val="24"/>
+          <w:szCs w:val="24"/>
+        </w:rPr>
+        <w:t xml:space="preserve"> </w:t>
+      </w:r>
+      <w:r>
+        <w:rPr>
+          <w:rFonts w:cstheme="minorHAnsi"/>
+          <w:sz w:val="24"/>
+          <w:szCs w:val="24"/>
+        </w:rPr>
+        <w:t>the earth beneath barred me in forever.</w:t>
+      </w:r>
+      <w:r>
+        <w:rPr>
+          <w:rFonts w:cstheme="minorHAnsi"/>
+          <w:sz w:val="24"/>
+          <w:szCs w:val="24"/>
+        </w:rPr>
+        <w:br/>
+        <w:t>But you, Lord my God,</w:t>
+      </w:r>
+      <w:r>
+        <w:rPr>
+          <w:rFonts w:cstheme="minorHAnsi"/>
+          <w:sz w:val="24"/>
+          <w:szCs w:val="24"/>
+        </w:rPr>
+        <w:t xml:space="preserve"> </w:t>
+      </w:r>
+      <w:r>
+        <w:rPr>
+          <w:rFonts w:cstheme="minorHAnsi"/>
+          <w:sz w:val="24"/>
+          <w:szCs w:val="24"/>
+        </w:rPr>
+        <w:t>brought my life up from the pit.</w:t>
+      </w:r>
+    </w:p>
+    <w:p>
+      <w:pPr>
+        <w:rPr>
+          <w:rFonts w:cstheme="minorHAnsi"/>
+          <w:sz w:val="24"/>
+          <w:szCs w:val="24"/>
+        </w:rPr>
+      </w:pPr>
+      <w:r>
+        <w:rPr>
+          <w:rFonts w:cstheme="minorHAnsi"/>
+          <w:b/>
+          <w:bCs/>
+          <w:sz w:val="24"/>
+          <w:szCs w:val="24"/>
+          <w:vertAlign w:val="superscript"/>
+        </w:rPr>
+        <w:t>7 </w:t>
+      </w:r>
+      <w:r>
+        <w:rPr>
+          <w:rFonts w:cstheme="minorHAnsi"/>
+          <w:sz w:val="24"/>
+          <w:szCs w:val="24"/>
+        </w:rPr>
+        <w:t>“When my life was ebbing away, I remembered you, Lord,</w:t>
+      </w:r>
+      <w:r>
+        <w:rPr>
+          <w:rFonts w:cstheme="minorHAnsi"/>
+          <w:sz w:val="24"/>
+          <w:szCs w:val="24"/>
+        </w:rPr>
+        <w:t xml:space="preserve"> </w:t>
+      </w:r>
+      <w:r>
+        <w:rPr>
+          <w:rFonts w:cstheme="minorHAnsi"/>
+          <w:sz w:val="24"/>
+          <w:szCs w:val="24"/>
+        </w:rPr>
+        <w:t>and my prayer rose to you,</w:t>
+      </w:r>
+      <w:r>
+        <w:rPr>
+          <w:rFonts w:cstheme="minorHAnsi"/>
+          <w:sz w:val="24"/>
+          <w:szCs w:val="24"/>
+        </w:rPr>
+        <w:br/>
+        <w:t>    to your holy temple.</w:t>
+      </w:r>
+    </w:p>
+    <w:p>
+      <w:pPr>
+        <w:rPr>
+          <w:rFonts w:cstheme="minorHAnsi"/>
+          <w:sz w:val="24"/>
+          <w:szCs w:val="24"/>
+        </w:rPr>
+      </w:pPr>
+      <w:r>
+        <w:rPr>
+          <w:rFonts w:cstheme="minorHAnsi"/>
+          <w:b/>
+          <w:bCs/>
+          <w:sz w:val="24"/>
+          <w:szCs w:val="24"/>
+          <w:vertAlign w:val="superscript"/>
+        </w:rPr>
+        <w:t>8 </w:t>
+      </w:r>
+      <w:r>
+        <w:rPr>
+          <w:rFonts w:cstheme="minorHAnsi"/>
+          <w:sz w:val="24"/>
+          <w:szCs w:val="24"/>
+        </w:rPr>
+        <w:t>“Those who cling to worthless idols turn away from God’s love for them.</w:t>
+      </w:r>
+      <w:r>
+        <w:rPr>
+          <w:rFonts w:cstheme="minorHAnsi"/>
+          <w:sz w:val="24"/>
+          <w:szCs w:val="24"/>
+        </w:rPr>
+        <w:br/>
+      </w:r>
+      <w:r>
+        <w:rPr>
+          <w:rFonts w:cstheme="minorHAnsi"/>
+          <w:b/>
+          <w:bCs/>
+          <w:sz w:val="24"/>
+          <w:szCs w:val="24"/>
+          <w:vertAlign w:val="superscript"/>
+        </w:rPr>
+        <w:t>9 </w:t>
+      </w:r>
+      <w:r>
+        <w:rPr>
+          <w:rFonts w:cstheme="minorHAnsi"/>
+          <w:sz w:val="24"/>
+          <w:szCs w:val="24"/>
+        </w:rPr>
+        <w:t>But I, with shouts of grateful praise, will sacrifice to you.</w:t>
+      </w:r>
+      <w:r>
+        <w:rPr>
+          <w:rFonts w:cstheme="minorHAnsi"/>
+          <w:sz w:val="24"/>
+          <w:szCs w:val="24"/>
+        </w:rPr>
+        <w:t xml:space="preserve"> </w:t>
+      </w:r>
+      <w:r>
+        <w:rPr>
+          <w:rFonts w:cstheme="minorHAnsi"/>
+          <w:sz w:val="24"/>
+          <w:szCs w:val="24"/>
+        </w:rPr>
+        <w:t>What I have vowed I will make good. I will say, ‘Salvation comes from the Lord.’”</w:t>
+      </w:r>
+    </w:p>
+    <w:p>
+      <w:pPr>
+        <w:rPr>
+          <w:rFonts w:cstheme="minorHAnsi"/>
+          <w:sz w:val="24"/>
+          <w:szCs w:val="24"/>
+        </w:rPr>
+      </w:pPr>
+      <w:r>
+        <w:rPr>
+          <w:rFonts w:cstheme="minorHAnsi"/>
+          <w:b/>
+          <w:bCs/>
+          <w:sz w:val="24"/>
+          <w:szCs w:val="24"/>
+          <w:vertAlign w:val="superscript"/>
+        </w:rPr>
+        <w:t>10 </w:t>
+      </w:r>
+      <w:r>
+        <w:rPr>
+          <w:rFonts w:cstheme="minorHAnsi"/>
+          <w:sz w:val="24"/>
+          <w:szCs w:val="24"/>
+        </w:rPr>
+        <w:t>And the Lord commanded the fish, and it vomited Jonah onto dry land.</w:t>
+      </w:r>
+    </w:p>
+    <w:p>
+      <w:pPr>
+        <w:rPr>
+          <w:rFonts w:cstheme="minorHAnsi"/>
+          <w:sz w:val="24"/>
+          <w:szCs w:val="24"/>
+        </w:rPr>
+      </w:pPr>
+    </w:p>
+    <w:p>
+      <w:pPr>
+        <w:rPr>
+          <w:rFonts w:cstheme="minorHAnsi"/>
+          <w:sz w:val="24"/>
+          <w:szCs w:val="24"/>
+        </w:rPr>
+      </w:pPr>
+      <w:r>
+        <w:rPr>
+          <w:rFonts w:cstheme="minorHAnsi"/>
+          <w:sz w:val="24"/>
+          <w:szCs w:val="24"/>
+        </w:rPr>
+        <w:t>The main point of Jonah 2:1-10 is a psalm of praise and repentance, as Jonah cries out to God from the belly of the great fish, acknowledging his desperate situation but trusting in God's mercy and power for salvation. The passage emphasizes that God hears the prayers of those who are in distress and that salvation comes from Him alone, even after one has rebelled against Him. </w:t>
+      </w:r>
+    </w:p>
+    <w:p>
+      <w:pPr>
+        <w:rPr>
+          <w:rFonts w:cstheme="minorHAnsi"/>
+          <w:b/>
+          <w:bCs/>
+          <w:sz w:val="24"/>
+          <w:szCs w:val="24"/>
+        </w:rPr>
+      </w:pPr>
+      <w:r>
+        <w:rPr>
+          <w:rFonts w:cstheme="minorHAnsi"/>
+          <w:b/>
+          <w:bCs/>
+          <w:sz w:val="24"/>
+          <w:szCs w:val="24"/>
+        </w:rPr>
+        <w:t>Key themes in Jonah 2:1-10:</w:t>
+      </w:r>
+    </w:p>
+    <w:p>
+      <w:pPr>
+        <w:numPr>
+          <w:ilvl w:val="0"/>
+          <w:numId w:val="7"/>
+        </w:numPr>
+        <w:rPr>
+          <w:rFonts w:cstheme="minorHAnsi"/>
+          <w:sz w:val="24"/>
+          <w:szCs w:val="24"/>
+        </w:rPr>
+      </w:pPr>
+      <w:r>
+        <w:rPr>
+          <w:rFonts w:cstheme="minorHAnsi"/>
+          <w:b/>
+          <w:bCs/>
+          <w:sz w:val="24"/>
+          <w:szCs w:val="24"/>
+        </w:rPr>
+        <w:t>Praise and repentance:</w:t>
+      </w:r>
+      <w:r>
+        <w:rPr>
+          <w:rFonts w:cstheme="minorHAnsi"/>
+          <w:sz w:val="24"/>
+          <w:szCs w:val="24"/>
+        </w:rPr>
+        <w:t> Jonah sings a psalm of praise to God, even from a desperate and dark situation, confessing his sin and his need for God's deliverance.</w:t>
+      </w:r>
+    </w:p>
+    <w:p>
+      <w:pPr>
+        <w:numPr>
+          <w:ilvl w:val="0"/>
+          <w:numId w:val="7"/>
+        </w:numPr>
+        <w:rPr>
+          <w:rFonts w:cstheme="minorHAnsi"/>
+          <w:sz w:val="24"/>
+          <w:szCs w:val="24"/>
+        </w:rPr>
+      </w:pPr>
+      <w:r>
+        <w:rPr>
+          <w:rFonts w:cstheme="minorHAnsi"/>
+          <w:b/>
+          <w:bCs/>
+          <w:sz w:val="24"/>
+          <w:szCs w:val="24"/>
+        </w:rPr>
+        <w:t>God's sovereignty:</w:t>
+      </w:r>
+      <w:r>
+        <w:rPr>
+          <w:rFonts w:cstheme="minorHAnsi"/>
+          <w:sz w:val="24"/>
+          <w:szCs w:val="24"/>
+        </w:rPr>
+        <w:t> The passage highlights God's control over the storm, the sea, and the fish, showing that He is not outrun and that Jonah's salvation is ultimately in His hands.</w:t>
+      </w:r>
+    </w:p>
+    <w:p>
+      <w:pPr>
+        <w:numPr>
+          <w:ilvl w:val="0"/>
+          <w:numId w:val="7"/>
+        </w:numPr>
+        <w:rPr>
+          <w:rFonts w:cstheme="minorHAnsi"/>
+          <w:sz w:val="24"/>
+          <w:szCs w:val="24"/>
+        </w:rPr>
+      </w:pPr>
+      <w:r>
+        <w:rPr>
+          <w:rFonts w:cstheme="minorHAnsi"/>
+          <w:b/>
+          <w:bCs/>
+          <w:sz w:val="24"/>
+          <w:szCs w:val="24"/>
+        </w:rPr>
+        <w:lastRenderedPageBreak/>
+        <w:t>Mercy and deliverance:</w:t>
+      </w:r>
+      <w:r>
+        <w:rPr>
+          <w:rFonts w:cstheme="minorHAnsi"/>
+          <w:sz w:val="24"/>
+          <w:szCs w:val="24"/>
+        </w:rPr>
+        <w:t> Despite Jonah's rebellion, God shows him mercy by hearing his cry and saving him. The passage shows that God's grace extends even to those who have run from Him.</w:t>
+      </w:r>
+    </w:p>
+    <w:p>
+      <w:pPr>
+        <w:numPr>
+          <w:ilvl w:val="0"/>
+          <w:numId w:val="7"/>
+        </w:numPr>
+        <w:rPr>
+          <w:rFonts w:cstheme="minorHAnsi"/>
+          <w:sz w:val="24"/>
+          <w:szCs w:val="24"/>
+        </w:rPr>
+      </w:pPr>
+      <w:r>
+        <w:rPr>
+          <w:rFonts w:cstheme="minorHAnsi"/>
+          <w:b/>
+          <w:bCs/>
+          <w:sz w:val="24"/>
+          <w:szCs w:val="24"/>
+        </w:rPr>
+        <w:t>Prayer in distress:</w:t>
+      </w:r>
+      <w:r>
+        <w:rPr>
+          <w:rFonts w:cstheme="minorHAnsi"/>
+          <w:sz w:val="24"/>
+          <w:szCs w:val="24"/>
+        </w:rPr>
+        <w:t> It demonstrates that prayer is possible and effective even in the most difficult and unlikely circumstances—in this case, inside a great fish.</w:t>
+      </w:r>
+    </w:p>
+    <w:p>
+      <w:pPr>
+        <w:numPr>
+          <w:ilvl w:val="0"/>
+          <w:numId w:val="7"/>
+        </w:numPr>
+        <w:rPr>
+          <w:rFonts w:cstheme="minorHAnsi"/>
+          <w:sz w:val="24"/>
+          <w:szCs w:val="24"/>
+        </w:rPr>
+      </w:pPr>
+      <w:r>
+        <w:rPr>
+          <w:rFonts w:cstheme="minorHAnsi"/>
+          <w:b/>
+          <w:bCs/>
+          <w:sz w:val="24"/>
+          <w:szCs w:val="24"/>
+        </w:rPr>
+        <w:t>Salvation is from the Lord:</w:t>
+      </w:r>
+      <w:r>
+        <w:rPr>
+          <w:rFonts w:cstheme="minorHAnsi"/>
+          <w:sz w:val="24"/>
+          <w:szCs w:val="24"/>
+        </w:rPr>
+        <w:t> Jonah's prayer includes the realization that salvation is not his own doing but a gift from God. </w:t>
+      </w:r>
+    </w:p>
+    <w:p>
+      <w:pPr>
+        <w:rPr>
+          <w:rFonts w:cstheme="minorHAnsi"/>
+          <w:sz w:val="24"/>
+          <w:szCs w:val="24"/>
+        </w:rPr>
+      </w:pPr>
+    </w:p>
+    <w:p>
+      <w:pPr>
+        <w:rPr>
+          <w:rFonts w:cstheme="minorHAnsi"/>
+          <w:sz w:val="24"/>
+          <w:szCs w:val="24"/>
+        </w:rPr>
+      </w:pPr>
+    </w:p>
+    <w:p>
+      <w:pPr>
+        <w:rPr>
+          <w:rFonts w:cstheme="minorHAnsi"/>
+          <w:b/>
+          <w:bCs/>
+          <w:sz w:val="24"/>
+          <w:szCs w:val="24"/>
+        </w:rPr>
+      </w:pPr>
+      <w:r>
+        <w:rPr>
+          <w:rFonts w:cstheme="minorHAnsi"/>
+          <w:b/>
+          <w:bCs/>
+          <w:noProof/>
           <w:sz w:val="24"/>
           <w:szCs w:val="24"/>
         </w:rPr>
@@ -1879,7 +3039,7 @@
                     <pic:cNvPicPr/>
                   </pic:nvPicPr>
                   <pic:blipFill>
-                    <a:blip r:embed="rId30"/>
+                    <a:blip r:embed="rId31"/>
                     <a:stretch>
                       <a:fillRect/>
                     </a:stretch>
@@ -1914,6 +3074,7 @@
           <w:rFonts w:cstheme="minorHAnsi"/>
           <w:b/>
           <w:bCs/>
+          <w:noProof/>
           <w:sz w:val="24"/>
           <w:szCs w:val="24"/>
         </w:rPr>
@@ -1933,7 +3094,7 @@
                     <pic:cNvPicPr/>
                   </pic:nvPicPr>
                   <pic:blipFill>
-                    <a:blip r:embed="rId31"/>
+                    <a:blip r:embed="rId32"/>
                     <a:stretch>
                       <a:fillRect/>
                     </a:stretch>
@@ -1980,10 +3141,10 @@
           <w:rFonts w:cstheme="minorHAnsi"/>
           <w:b/>
           <w:bCs/>
-          <w:sz w:val="24"/>
-          <w:szCs w:val="24"/>
-        </w:rPr>
-        <w:lastRenderedPageBreak/>
+          <w:noProof/>
+          <w:sz w:val="24"/>
+          <w:szCs w:val="24"/>
+        </w:rPr>
         <w:drawing>
           <wp:inline distT="0" distB="0" distL="0" distR="0" wp14:anchorId="2D9DC3AB" wp14:editId="4DACF674">
             <wp:extent cx="1419225" cy="2151313"/>
@@ -2000,7 +3161,7 @@
                     <pic:cNvPicPr/>
                   </pic:nvPicPr>
                   <pic:blipFill>
-                    <a:blip r:embed="rId32"/>
+                    <a:blip r:embed="rId33"/>
                     <a:stretch>
                       <a:fillRect/>
                     </a:stretch>
@@ -2035,6 +3196,7 @@
           <w:rFonts w:cstheme="minorHAnsi"/>
           <w:b/>
           <w:bCs/>
+          <w:noProof/>
           <w:sz w:val="24"/>
           <w:szCs w:val="24"/>
         </w:rPr>
@@ -2054,7 +3216,7 @@
                     <pic:cNvPicPr/>
                   </pic:nvPicPr>
                   <pic:blipFill>
-                    <a:blip r:embed="rId33"/>
+                    <a:blip r:embed="rId34"/>
                     <a:stretch>
                       <a:fillRect/>
                     </a:stretch>
@@ -2089,7 +3251,56 @@
           <w:sz w:val="24"/>
           <w:szCs w:val="24"/>
         </w:rPr>
-        <w:t xml:space="preserve">Michael Packard is the only one eaten by </w:t>
+        <w:t>All of a sudden</w:t>
+      </w:r>
+      <w:r>
+        <w:rPr>
+          <w:rFonts w:cstheme="minorHAnsi"/>
+          <w:sz w:val="24"/>
+          <w:szCs w:val="24"/>
+        </w:rPr>
+        <w:t>, it got completely dark. I felt this enormous pressure. I could not move and I realize I am inside something</w:t>
+      </w:r>
+      <w:r>
+        <w:rPr>
+          <w:rFonts w:cstheme="minorHAnsi"/>
+          <w:sz w:val="24"/>
+          <w:szCs w:val="24"/>
+        </w:rPr>
+        <w:t>.</w:t>
+      </w:r>
+    </w:p>
+    <w:p>
+      <w:pPr>
+        <w:rPr>
+          <w:rFonts w:cstheme="minorHAnsi"/>
+          <w:sz w:val="24"/>
+          <w:szCs w:val="24"/>
+        </w:rPr>
+      </w:pPr>
+      <w:r>
+        <w:rPr>
+          <w:rFonts w:cstheme="minorHAnsi"/>
+          <w:sz w:val="24"/>
+          <w:szCs w:val="24"/>
+        </w:rPr>
+        <w:t xml:space="preserve">Michael Packard </w:t>
+      </w:r>
+      <w:r>
+        <w:rPr>
+          <w:rFonts w:cstheme="minorHAnsi"/>
+          <w:sz w:val="24"/>
+          <w:szCs w:val="24"/>
+        </w:rPr>
+        <w:t>survive from swallowed by</w:t>
+      </w:r>
+      <w:r>
+        <w:rPr>
+          <w:rFonts w:cstheme="minorHAnsi"/>
+          <w:sz w:val="24"/>
+          <w:szCs w:val="24"/>
+        </w:rPr>
+        <w:t xml:space="preserve"> </w:t>
       </w:r>
       <w:r>
         <w:rPr>
@@ -2154,6 +3365,7 @@
       <w:r>
         <w:rPr>
           <w:rFonts w:cstheme="minorHAnsi"/>
+          <w:noProof/>
           <w:sz w:val="24"/>
           <w:szCs w:val="24"/>
         </w:rPr>
@@ -2173,7 +3385,7 @@
                     <pic:cNvPicPr/>
                   </pic:nvPicPr>
                   <pic:blipFill>
-                    <a:blip r:embed="rId34"/>
+                    <a:blip r:embed="rId35"/>
                     <a:stretch>
                       <a:fillRect/>
                     </a:stretch>
@@ -2202,27 +3414,181 @@
           <w:szCs w:val="24"/>
         </w:rPr>
       </w:pPr>
-    </w:p>
-    <w:p>
-      <w:pPr>
-        <w:rPr>
-          <w:rFonts w:cstheme="minorHAnsi"/>
-          <w:sz w:val="24"/>
-          <w:szCs w:val="24"/>
-        </w:rPr>
-      </w:pPr>
-    </w:p>
-    <w:p>
-      <w:pPr>
-        <w:rPr>
-          <w:rFonts w:cstheme="minorHAnsi"/>
-          <w:sz w:val="24"/>
-          <w:szCs w:val="24"/>
-        </w:rPr>
-      </w:pPr>
-      <w:r>
-        <w:rPr>
-          <w:rFonts w:cstheme="minorHAnsi"/>
+      <w:r>
+        <w:rPr>
+          <w:rFonts w:cstheme="minorHAnsi"/>
+          <w:sz w:val="24"/>
+          <w:szCs w:val="24"/>
+        </w:rPr>
+        <w:t>Rebellion always takes you lower than you meant to go.</w:t>
+      </w:r>
+    </w:p>
+    <w:p>
+      <w:pPr>
+        <w:rPr>
+          <w:rFonts w:cstheme="minorHAnsi"/>
+          <w:sz w:val="24"/>
+          <w:szCs w:val="24"/>
+        </w:rPr>
+      </w:pPr>
+    </w:p>
+    <w:p>
+      <w:pPr>
+        <w:rPr>
+          <w:rFonts w:cstheme="minorHAnsi"/>
+          <w:sz w:val="24"/>
+          <w:szCs w:val="24"/>
+        </w:rPr>
+      </w:pPr>
+      <w:r>
+        <w:rPr>
+          <w:rFonts w:cstheme="minorHAnsi"/>
+          <w:sz w:val="24"/>
+          <w:szCs w:val="24"/>
+        </w:rPr>
+        <w:t>Rebellion can have unintended consequences, often leading individuals or groups down paths they hadn't initially anticipated. What might start as a pursuit of freedom, justice, or change can escalate, resulting in unforeseen negative outcomes such as: </w:t>
+      </w:r>
+    </w:p>
+    <w:p>
+      <w:pPr>
+        <w:numPr>
+          <w:ilvl w:val="0"/>
+          <w:numId w:val="8"/>
+        </w:numPr>
+        <w:rPr>
+          <w:rFonts w:cstheme="minorHAnsi"/>
+          <w:sz w:val="24"/>
+          <w:szCs w:val="24"/>
+        </w:rPr>
+      </w:pPr>
+      <w:r>
+        <w:rPr>
+          <w:rFonts w:cstheme="minorHAnsi"/>
+          <w:b/>
+          <w:bCs/>
+          <w:sz w:val="24"/>
+          <w:szCs w:val="24"/>
+        </w:rPr>
+        <w:t>Increased Conflict and Division:</w:t>
+      </w:r>
+      <w:r>
+        <w:rPr>
+          <w:rFonts w:cstheme="minorHAnsi"/>
+          <w:sz w:val="24"/>
+          <w:szCs w:val="24"/>
+        </w:rPr>
+        <w:t> Rebellious actions often lead to greater friction and polarization within communities or societies, widening rifts rather than healing them.</w:t>
+      </w:r>
+    </w:p>
+    <w:p>
+      <w:pPr>
+        <w:numPr>
+          <w:ilvl w:val="0"/>
+          <w:numId w:val="8"/>
+        </w:numPr>
+        <w:rPr>
+          <w:rFonts w:cstheme="minorHAnsi"/>
+          <w:sz w:val="24"/>
+          <w:szCs w:val="24"/>
+        </w:rPr>
+      </w:pPr>
+      <w:r>
+        <w:rPr>
+          <w:rFonts w:cstheme="minorHAnsi"/>
+          <w:b/>
+          <w:bCs/>
+          <w:sz w:val="24"/>
+          <w:szCs w:val="24"/>
+        </w:rPr>
+        <w:t>Loss of Control:</w:t>
+      </w:r>
+      <w:r>
+        <w:rPr>
+          <w:rFonts w:cstheme="minorHAnsi"/>
+          <w:sz w:val="24"/>
+          <w:szCs w:val="24"/>
+        </w:rPr>
+        <w:t> Once a rebellion begins, its momentum and direction can be hard to manage, potentially leading to extreme actions or outcomes not originally intended by its proponents.</w:t>
+      </w:r>
+    </w:p>
+    <w:p>
+      <w:pPr>
+        <w:numPr>
+          <w:ilvl w:val="0"/>
+          <w:numId w:val="8"/>
+        </w:numPr>
+        <w:rPr>
+          <w:rFonts w:cstheme="minorHAnsi"/>
+          <w:sz w:val="24"/>
+          <w:szCs w:val="24"/>
+        </w:rPr>
+      </w:pPr>
+      <w:r>
+        <w:rPr>
+          <w:rFonts w:cstheme="minorHAnsi"/>
+          <w:b/>
+          <w:bCs/>
+          <w:sz w:val="24"/>
+          <w:szCs w:val="24"/>
+        </w:rPr>
+        <w:t>Personal and Social Costs:</w:t>
+      </w:r>
+      <w:r>
+        <w:rPr>
+          <w:rFonts w:cstheme="minorHAnsi"/>
+          <w:sz w:val="24"/>
+          <w:szCs w:val="24"/>
+        </w:rPr>
+        <w:t> Individuals involved in rebellion may face severe personal repercussions, including legal trouble, loss of reputation, or physical harm, while society as a whole might experience instability or economic decline. </w:t>
+      </w:r>
+    </w:p>
+    <w:p>
+      <w:pPr>
+        <w:rPr>
+          <w:rFonts w:cstheme="minorHAnsi"/>
+          <w:sz w:val="24"/>
+          <w:szCs w:val="24"/>
+        </w:rPr>
+      </w:pPr>
+      <w:r>
+        <w:rPr>
+          <w:rFonts w:cstheme="minorHAnsi"/>
+          <w:sz w:val="24"/>
+          <w:szCs w:val="24"/>
+        </w:rPr>
+        <w:t>The quote highlights the idea that the consequences of going against established norms or authorities are frequently more severe and detrimental than originally intended.</w:t>
+      </w:r>
+    </w:p>
+    <w:p>
+      <w:pPr>
+        <w:rPr>
+          <w:rFonts w:cstheme="minorHAnsi"/>
+          <w:sz w:val="24"/>
+          <w:szCs w:val="24"/>
+        </w:rPr>
+      </w:pPr>
+    </w:p>
+    <w:p>
+      <w:pPr>
+        <w:rPr>
+          <w:rFonts w:cstheme="minorHAnsi"/>
+          <w:sz w:val="24"/>
+          <w:szCs w:val="24"/>
+        </w:rPr>
+      </w:pPr>
+    </w:p>
+    <w:p>
+      <w:pPr>
+        <w:rPr>
+          <w:rFonts w:cstheme="minorHAnsi"/>
+          <w:sz w:val="24"/>
+          <w:szCs w:val="24"/>
+        </w:rPr>
+      </w:pPr>
+      <w:r>
+        <w:rPr>
+          <w:rFonts w:cstheme="minorHAnsi"/>
+          <w:noProof/>
           <w:sz w:val="24"/>
           <w:szCs w:val="24"/>
         </w:rPr>
@@ -2243,7 +3609,7 @@
                     <pic:cNvPicPr/>
                   </pic:nvPicPr>
                   <pic:blipFill>
-                    <a:blip r:embed="rId35"/>
+                    <a:blip r:embed="rId36"/>
                     <a:stretch>
                       <a:fillRect/>
                     </a:stretch>
@@ -2352,6 +3718,7 @@
       <w:r>
         <w:rPr>
           <w:rFonts w:cstheme="minorHAnsi"/>
+          <w:noProof/>
           <w:sz w:val="24"/>
           <w:szCs w:val="24"/>
         </w:rPr>
@@ -2371,7 +3738,7 @@
                     <pic:cNvPicPr/>
                   </pic:nvPicPr>
                   <pic:blipFill>
-                    <a:blip r:embed="rId36"/>
+                    <a:blip r:embed="rId37"/>
                     <a:stretch>
                       <a:fillRect/>
                     </a:stretch>
@@ -2402,6 +3769,7 @@
       <w:r>
         <w:rPr>
           <w:rFonts w:cstheme="minorHAnsi"/>
+          <w:noProof/>
           <w:sz w:val="24"/>
           <w:szCs w:val="24"/>
         </w:rPr>
@@ -2421,7 +3789,7 @@
                     <pic:cNvPicPr/>
                   </pic:nvPicPr>
                   <pic:blipFill>
-                    <a:blip r:embed="rId37"/>
+                    <a:blip r:embed="rId38"/>
                     <a:stretch>
                       <a:fillRect/>
                     </a:stretch>
@@ -2452,6 +3820,7 @@
       <w:r>
         <w:rPr>
           <w:rFonts w:cstheme="minorHAnsi"/>
+          <w:noProof/>
           <w:sz w:val="24"/>
           <w:szCs w:val="24"/>
         </w:rPr>
@@ -2471,7 +3840,7 @@
                     <pic:cNvPicPr/>
                   </pic:nvPicPr>
                   <pic:blipFill>
-                    <a:blip r:embed="rId38"/>
+                    <a:blip r:embed="rId39"/>
                     <a:stretch>
                       <a:fillRect/>
                     </a:stretch>
@@ -2521,6 +3890,7 @@
       <w:r>
         <w:rPr>
           <w:rFonts w:cstheme="minorHAnsi"/>
+          <w:noProof/>
           <w:sz w:val="24"/>
           <w:szCs w:val="24"/>
         </w:rPr>
@@ -2540,7 +3910,7 @@
                     <pic:cNvPicPr/>
                   </pic:nvPicPr>
                   <pic:blipFill>
-                    <a:blip r:embed="rId39"/>
+                    <a:blip r:embed="rId40"/>
                     <a:stretch>
                       <a:fillRect/>
                     </a:stretch>
@@ -2571,6 +3941,7 @@
       <w:r>
         <w:rPr>
           <w:rFonts w:cstheme="minorHAnsi"/>
+          <w:noProof/>
           <w:sz w:val="24"/>
           <w:szCs w:val="24"/>
         </w:rPr>
@@ -2590,7 +3961,7 @@
                     <pic:cNvPicPr/>
                   </pic:nvPicPr>
                   <pic:blipFill>
-                    <a:blip r:embed="rId40"/>
+                    <a:blip r:embed="rId41"/>
                     <a:stretch>
                       <a:fillRect/>
                     </a:stretch>
@@ -2621,6 +3992,7 @@
       <w:r>
         <w:rPr>
           <w:rFonts w:cstheme="minorHAnsi"/>
+          <w:noProof/>
           <w:sz w:val="24"/>
           <w:szCs w:val="24"/>
         </w:rPr>
@@ -2640,7 +4012,7 @@
                     <pic:cNvPicPr/>
                   </pic:nvPicPr>
                   <pic:blipFill>
-                    <a:blip r:embed="rId41"/>
+                    <a:blip r:embed="rId42"/>
                     <a:stretch>
                       <a:fillRect/>
                     </a:stretch>
@@ -2669,6 +4041,65 @@
           <w:szCs w:val="24"/>
         </w:rPr>
       </w:pPr>
+      <w:r>
+        <w:rPr>
+          <w:rFonts w:cstheme="minorHAnsi"/>
+          <w:sz w:val="24"/>
+          <w:szCs w:val="24"/>
+        </w:rPr>
+        <w:t>N</w:t>
+      </w:r>
+      <w:r>
+        <w:rPr>
+          <w:rFonts w:cstheme="minorHAnsi"/>
+          <w:sz w:val="24"/>
+          <w:szCs w:val="24"/>
+        </w:rPr>
+        <w:t>arnia Movie:</w:t>
+      </w:r>
+    </w:p>
+    <w:p>
+      <w:pPr>
+        <w:rPr>
+          <w:rFonts w:cstheme="minorHAnsi"/>
+          <w:sz w:val="24"/>
+          <w:szCs w:val="24"/>
+        </w:rPr>
+      </w:pPr>
+      <w:r>
+        <w:rPr>
+          <w:rFonts w:cstheme="minorHAnsi"/>
+          <w:sz w:val="24"/>
+          <w:szCs w:val="24"/>
+        </w:rPr>
+        <w:t xml:space="preserve">The Queen let another drop fall from her bottle on to the snow and instantly there appeared a round box, </w:t>
+      </w:r>
+      <w:r>
+        <w:rPr>
+          <w:rFonts w:cstheme="minorHAnsi"/>
+          <w:sz w:val="24"/>
+          <w:szCs w:val="24"/>
+        </w:rPr>
+        <w:t>…, At least the Turkish Delight was all finished and Edmund was looking very hard at the empty box.</w:t>
+      </w:r>
+    </w:p>
+    <w:p>
+      <w:pPr>
+        <w:rPr>
+          <w:rFonts w:cstheme="minorHAnsi"/>
+          <w:sz w:val="24"/>
+          <w:szCs w:val="24"/>
+        </w:rPr>
+      </w:pPr>
+    </w:p>
+    <w:p>
+      <w:pPr>
+        <w:rPr>
+          <w:rFonts w:cstheme="minorHAnsi"/>
+          <w:sz w:val="24"/>
+          <w:szCs w:val="24"/>
+        </w:rPr>
+      </w:pPr>
     </w:p>
     <w:p>
       <w:pPr>
@@ -2786,6 +4217,7 @@
       <w:r>
         <w:rPr>
           <w:rFonts w:cstheme="minorHAnsi"/>
+          <w:noProof/>
           <w:sz w:val="24"/>
           <w:szCs w:val="24"/>
         </w:rPr>
@@ -2805,7 +4237,7 @@
                     <pic:cNvPicPr/>
                   </pic:nvPicPr>
                   <pic:blipFill>
-                    <a:blip r:embed="rId42"/>
+                    <a:blip r:embed="rId43"/>
                     <a:stretch>
                       <a:fillRect/>
                     </a:stretch>
@@ -2871,6 +4303,7 @@
       <w:r>
         <w:rPr>
           <w:rFonts w:cstheme="minorHAnsi"/>
+          <w:noProof/>
           <w:sz w:val="24"/>
           <w:szCs w:val="24"/>
         </w:rPr>
@@ -2890,7 +4323,7 @@
                     <pic:cNvPicPr/>
                   </pic:nvPicPr>
                   <pic:blipFill>
-                    <a:blip r:embed="rId43"/>
+                    <a:blip r:embed="rId44"/>
                     <a:stretch>
                       <a:fillRect/>
                     </a:stretch>
@@ -2919,6 +4352,342 @@
           <w:szCs w:val="24"/>
         </w:rPr>
       </w:pPr>
+      <w:r>
+        <w:rPr>
+          <w:rFonts w:cstheme="minorHAnsi"/>
+          <w:sz w:val="24"/>
+          <w:szCs w:val="24"/>
+        </w:rPr>
+        <w:t>Jonah 2:10</w:t>
+      </w:r>
+    </w:p>
+    <w:p>
+      <w:pPr>
+        <w:rPr>
+          <w:rFonts w:cstheme="minorHAnsi"/>
+          <w:sz w:val="24"/>
+          <w:szCs w:val="24"/>
+        </w:rPr>
+      </w:pPr>
+      <w:r>
+        <w:rPr>
+          <w:rFonts w:cstheme="minorHAnsi"/>
+          <w:sz w:val="24"/>
+          <w:szCs w:val="24"/>
+        </w:rPr>
+        <w:t>Jonah 2:10 states that the Lord commanded the fish to vomit Jonah onto dry land. This marks the end of Jonah's three days and nights in the belly of the great fish and the moment he is set on a path to fulfill God's original command to go to the city of Nineveh.  </w:t>
+      </w:r>
+    </w:p>
+    <w:p>
+      <w:pPr>
+        <w:numPr>
+          <w:ilvl w:val="0"/>
+          <w:numId w:val="9"/>
+        </w:numPr>
+        <w:rPr>
+          <w:rFonts w:cstheme="minorHAnsi"/>
+          <w:sz w:val="24"/>
+          <w:szCs w:val="24"/>
+        </w:rPr>
+      </w:pPr>
+      <w:r>
+        <w:rPr>
+          <w:rFonts w:cstheme="minorHAnsi"/>
+          <w:b/>
+          <w:bCs/>
+          <w:sz w:val="24"/>
+          <w:szCs w:val="24"/>
+        </w:rPr>
+        <w:t>English Standard Version (ESV):</w:t>
+      </w:r>
+      <w:r>
+        <w:rPr>
+          <w:rFonts w:cstheme="minorHAnsi"/>
+          <w:sz w:val="24"/>
+          <w:szCs w:val="24"/>
+        </w:rPr>
+        <w:t> "And the Lord spoke to the fish, and it vomited Jonah out upon the dry land". </w:t>
+      </w:r>
+    </w:p>
+    <w:p>
+      <w:pPr>
+        <w:numPr>
+          <w:ilvl w:val="0"/>
+          <w:numId w:val="9"/>
+        </w:numPr>
+        <w:rPr>
+          <w:rFonts w:cstheme="minorHAnsi"/>
+          <w:sz w:val="24"/>
+          <w:szCs w:val="24"/>
+        </w:rPr>
+      </w:pPr>
+      <w:r>
+        <w:rPr>
+          <w:rFonts w:cstheme="minorHAnsi"/>
+          <w:b/>
+          <w:bCs/>
+          <w:sz w:val="24"/>
+          <w:szCs w:val="24"/>
+        </w:rPr>
+        <w:lastRenderedPageBreak/>
+        <w:t>King James Version (KJV):</w:t>
+      </w:r>
+      <w:r>
+        <w:rPr>
+          <w:rFonts w:cstheme="minorHAnsi"/>
+          <w:sz w:val="24"/>
+          <w:szCs w:val="24"/>
+        </w:rPr>
+        <w:t> "And the Lord spake unto the fish, and it vomited out Jonah upon the dry land". </w:t>
+      </w:r>
+    </w:p>
+    <w:p>
+      <w:pPr>
+        <w:numPr>
+          <w:ilvl w:val="0"/>
+          <w:numId w:val="9"/>
+        </w:numPr>
+        <w:rPr>
+          <w:rFonts w:cstheme="minorHAnsi"/>
+          <w:sz w:val="24"/>
+          <w:szCs w:val="24"/>
+        </w:rPr>
+      </w:pPr>
+      <w:r>
+        <w:rPr>
+          <w:rFonts w:cstheme="minorHAnsi"/>
+          <w:b/>
+          <w:bCs/>
+          <w:sz w:val="24"/>
+          <w:szCs w:val="24"/>
+        </w:rPr>
+        <w:t>New International Version (NIV):</w:t>
+      </w:r>
+      <w:r>
+        <w:rPr>
+          <w:rFonts w:cstheme="minorHAnsi"/>
+          <w:sz w:val="24"/>
+          <w:szCs w:val="24"/>
+        </w:rPr>
+        <w:t> "And the Lord commanded the fish, and it vomited Jonah onto dry land". </w:t>
+      </w:r>
+    </w:p>
+    <w:p>
+      <w:pPr>
+        <w:numPr>
+          <w:ilvl w:val="0"/>
+          <w:numId w:val="9"/>
+        </w:numPr>
+        <w:rPr>
+          <w:rFonts w:cstheme="minorHAnsi"/>
+          <w:sz w:val="24"/>
+          <w:szCs w:val="24"/>
+        </w:rPr>
+      </w:pPr>
+      <w:r>
+        <w:rPr>
+          <w:rFonts w:cstheme="minorHAnsi"/>
+          <w:b/>
+          <w:bCs/>
+          <w:sz w:val="24"/>
+          <w:szCs w:val="24"/>
+        </w:rPr>
+        <w:t>New Living Translation (NLT):</w:t>
+      </w:r>
+      <w:r>
+        <w:rPr>
+          <w:rFonts w:cstheme="minorHAnsi"/>
+          <w:sz w:val="24"/>
+          <w:szCs w:val="24"/>
+        </w:rPr>
+        <w:t> "Then the Lord ordered the fish to spit Jonah out onto the beach". </w:t>
+      </w:r>
+    </w:p>
+    <w:p>
+      <w:pPr>
+        <w:rPr>
+          <w:rFonts w:cstheme="minorHAnsi"/>
+          <w:sz w:val="24"/>
+          <w:szCs w:val="24"/>
+        </w:rPr>
+      </w:pPr>
+    </w:p>
+    <w:p>
+      <w:pPr>
+        <w:rPr>
+          <w:rFonts w:cstheme="minorHAnsi"/>
+          <w:sz w:val="24"/>
+          <w:szCs w:val="24"/>
+        </w:rPr>
+      </w:pPr>
+      <w:r>
+        <w:rPr>
+          <w:rFonts w:cstheme="minorHAnsi"/>
+          <w:sz w:val="24"/>
+          <w:szCs w:val="24"/>
+        </w:rPr>
+        <w:t>The main point of Jonah 2:10 is that </w:t>
+      </w:r>
+      <w:r>
+        <w:rPr>
+          <w:rFonts w:cstheme="minorHAnsi"/>
+          <w:b/>
+          <w:bCs/>
+          <w:sz w:val="24"/>
+          <w:szCs w:val="24"/>
+        </w:rPr>
+        <w:t>salvation belongs to the Lord alone</w:t>
+      </w:r>
+      <w:r>
+        <w:rPr>
+          <w:rFonts w:cstheme="minorHAnsi"/>
+          <w:sz w:val="24"/>
+          <w:szCs w:val="24"/>
+        </w:rPr>
+        <w:t>. This verse emphasizes God's ultimate control over creation and His power to deliver even in the most desperate circumstances, as demonstrated by Him commanding the fish to vomit Jonah onto dry land. It also serves as a testament to God's mercy toward the repentant and foreshadows the resurrection of Jesus. </w:t>
+      </w:r>
+    </w:p>
+    <w:p>
+      <w:pPr>
+        <w:numPr>
+          <w:ilvl w:val="0"/>
+          <w:numId w:val="10"/>
+        </w:numPr>
+        <w:rPr>
+          <w:rFonts w:cstheme="minorHAnsi"/>
+          <w:sz w:val="24"/>
+          <w:szCs w:val="24"/>
+        </w:rPr>
+      </w:pPr>
+      <w:r>
+        <w:rPr>
+          <w:rFonts w:cstheme="minorHAnsi"/>
+          <w:b/>
+          <w:bCs/>
+          <w:sz w:val="24"/>
+          <w:szCs w:val="24"/>
+        </w:rPr>
+        <w:t>God's ultimate authority:</w:t>
+      </w:r>
+      <w:r>
+        <w:rPr>
+          <w:rFonts w:cstheme="minorHAnsi"/>
+          <w:sz w:val="24"/>
+          <w:szCs w:val="24"/>
+        </w:rPr>
+        <w:t> The verse highlights God's absolute power, as He commands the fish to not only swallow Jonah but also to bring him to safety by spitting him out.</w:t>
+      </w:r>
+    </w:p>
+    <w:p>
+      <w:pPr>
+        <w:numPr>
+          <w:ilvl w:val="0"/>
+          <w:numId w:val="10"/>
+        </w:numPr>
+        <w:rPr>
+          <w:rFonts w:cstheme="minorHAnsi"/>
+          <w:sz w:val="24"/>
+          <w:szCs w:val="24"/>
+        </w:rPr>
+      </w:pPr>
+      <w:r>
+        <w:rPr>
+          <w:rFonts w:cstheme="minorHAnsi"/>
+          <w:b/>
+          <w:bCs/>
+          <w:sz w:val="24"/>
+          <w:szCs w:val="24"/>
+        </w:rPr>
+        <w:t>The nature of salvation:</w:t>
+      </w:r>
+      <w:r>
+        <w:rPr>
+          <w:rFonts w:cstheme="minorHAnsi"/>
+          <w:sz w:val="24"/>
+          <w:szCs w:val="24"/>
+        </w:rPr>
+        <w:t> Jonah's experience teaches that human power is insufficient for salvation, and he acknowledges that the Lord is the one who provides it.</w:t>
+      </w:r>
+    </w:p>
+    <w:p>
+      <w:pPr>
+        <w:numPr>
+          <w:ilvl w:val="0"/>
+          <w:numId w:val="10"/>
+        </w:numPr>
+        <w:rPr>
+          <w:rFonts w:cstheme="minorHAnsi"/>
+          <w:sz w:val="24"/>
+          <w:szCs w:val="24"/>
+        </w:rPr>
+      </w:pPr>
+      <w:r>
+        <w:rPr>
+          <w:rFonts w:cstheme="minorHAnsi"/>
+          <w:b/>
+          <w:bCs/>
+          <w:sz w:val="24"/>
+          <w:szCs w:val="24"/>
+        </w:rPr>
+        <w:t>A testament to mercy and repentance:</w:t>
+      </w:r>
+      <w:r>
+        <w:rPr>
+          <w:rFonts w:cstheme="minorHAnsi"/>
+          <w:sz w:val="24"/>
+          <w:szCs w:val="24"/>
+        </w:rPr>
+        <w:t> God's deliverance of Jonah after his prayer shows His mercy to those who turn to Him in their distress.</w:t>
+      </w:r>
+    </w:p>
+    <w:p>
+      <w:pPr>
+        <w:numPr>
+          <w:ilvl w:val="0"/>
+          <w:numId w:val="10"/>
+        </w:numPr>
+        <w:rPr>
+          <w:rFonts w:cstheme="minorHAnsi"/>
+          <w:sz w:val="24"/>
+          <w:szCs w:val="24"/>
+        </w:rPr>
+      </w:pPr>
+      <w:r>
+        <w:rPr>
+          <w:rFonts w:cstheme="minorHAnsi"/>
+          <w:b/>
+          <w:bCs/>
+          <w:sz w:val="24"/>
+          <w:szCs w:val="24"/>
+        </w:rPr>
+        <w:t>A prefiguration of Christ's resurrection:</w:t>
+      </w:r>
+      <w:r>
+        <w:rPr>
+          <w:rFonts w:cstheme="minorHAnsi"/>
+          <w:sz w:val="24"/>
+          <w:szCs w:val="24"/>
+        </w:rPr>
+        <w:t> The three days Jonah spent in the fish's belly before being vomited out is seen by many as a sign prefiguring Christ's resurrection, a point Jesus himself references in Matthew 12:40. </w:t>
+      </w:r>
+    </w:p>
+    <w:p>
+      <w:pPr>
+        <w:rPr>
+          <w:rFonts w:cstheme="minorHAnsi"/>
+          <w:sz w:val="24"/>
+          <w:szCs w:val="24"/>
+        </w:rPr>
+      </w:pPr>
+    </w:p>
+    <w:p>
+      <w:pPr>
+        <w:rPr>
+          <w:rFonts w:cstheme="minorHAnsi"/>
+          <w:sz w:val="24"/>
+          <w:szCs w:val="24"/>
+        </w:rPr>
+      </w:pPr>
     </w:p>
     <w:p>
       <w:pPr>
@@ -3007,10 +4776,10 @@
       <w:r>
         <w:rPr>
           <w:rFonts w:cstheme="minorHAnsi"/>
-          <w:sz w:val="24"/>
-          <w:szCs w:val="24"/>
-        </w:rPr>
-        <w:lastRenderedPageBreak/>
+          <w:noProof/>
+          <w:sz w:val="24"/>
+          <w:szCs w:val="24"/>
+        </w:rPr>
         <w:drawing>
           <wp:inline distT="0" distB="0" distL="0" distR="0" wp14:anchorId="78052BA1" wp14:editId="00BC8F7A">
             <wp:extent cx="1543050" cy="1477233"/>
@@ -3027,7 +4796,7 @@
                     <pic:cNvPicPr/>
                   </pic:nvPicPr>
                   <pic:blipFill>
-                    <a:blip r:embed="rId44"/>
+                    <a:blip r:embed="rId45"/>
                     <a:stretch>
                       <a:fillRect/>
                     </a:stretch>
@@ -3241,9 +5010,11 @@
       <w:r>
         <w:rPr>
           <w:rFonts w:cstheme="minorHAnsi"/>
-          <w:sz w:val="24"/>
-          <w:szCs w:val="24"/>
-        </w:rPr>
+          <w:noProof/>
+          <w:sz w:val="24"/>
+          <w:szCs w:val="24"/>
+        </w:rPr>
+        <w:lastRenderedPageBreak/>
         <w:drawing>
           <wp:inline distT="0" distB="0" distL="0" distR="0" wp14:anchorId="2743E4F9" wp14:editId="72B3F53A">
             <wp:extent cx="3600953" cy="628738"/>
@@ -3260,7 +5031,7 @@
                     <pic:cNvPicPr/>
                   </pic:nvPicPr>
                   <pic:blipFill>
-                    <a:blip r:embed="rId45"/>
+                    <a:blip r:embed="rId46"/>
                     <a:stretch>
                       <a:fillRect/>
                     </a:stretch>
@@ -3382,6 +5153,7 @@
       <w:r>
         <w:rPr>
           <w:rFonts w:cstheme="minorHAnsi"/>
+          <w:noProof/>
           <w:sz w:val="24"/>
           <w:szCs w:val="24"/>
         </w:rPr>
@@ -3401,7 +5173,7 @@
                     <pic:cNvPicPr/>
                   </pic:nvPicPr>
                   <pic:blipFill>
-                    <a:blip r:embed="rId46"/>
+                    <a:blip r:embed="rId47"/>
                     <a:stretch>
                       <a:fillRect/>
                     </a:stretch>
@@ -3598,9 +5370,899 @@
           <w:szCs w:val="24"/>
         </w:rPr>
       </w:pPr>
+      <w:r>
+        <w:rPr>
+          <w:rFonts w:cstheme="minorHAnsi"/>
+          <w:sz w:val="24"/>
+          <w:szCs w:val="24"/>
+        </w:rPr>
+        <w:t>"In the Belly of the Beast</w:t>
+      </w:r>
+      <w:r>
+        <w:rPr>
+          <w:rFonts w:cstheme="minorHAnsi"/>
+          <w:sz w:val="24"/>
+          <w:szCs w:val="24"/>
+        </w:rPr>
+        <w:t xml:space="preserve"> | </w:t>
+      </w:r>
+      <w:r>
+        <w:rPr>
+          <w:rFonts w:cstheme="minorHAnsi"/>
+          <w:sz w:val="24"/>
+          <w:szCs w:val="24"/>
+        </w:rPr>
+        <w:t>Numb and Number" explores the</w:t>
+      </w:r>
+      <w:r>
+        <w:rPr>
+          <w:rFonts w:cstheme="minorHAnsi"/>
+          <w:sz w:val="24"/>
+          <w:szCs w:val="24"/>
+        </w:rPr>
+        <w:t xml:space="preserve"> </w:t>
+      </w:r>
+      <w:r>
+        <w:rPr>
+          <w:rFonts w:cstheme="minorHAnsi"/>
+          <w:sz w:val="24"/>
+          <w:szCs w:val="24"/>
+        </w:rPr>
+        <w:t>life's dark</w:t>
+      </w:r>
+      <w:r>
+        <w:rPr>
+          <w:rFonts w:cstheme="minorHAnsi"/>
+          <w:sz w:val="24"/>
+          <w:szCs w:val="24"/>
+        </w:rPr>
+        <w:t xml:space="preserve"> </w:t>
+      </w:r>
+      <w:r>
+        <w:rPr>
+          <w:rFonts w:cstheme="minorHAnsi"/>
+          <w:sz w:val="24"/>
+          <w:szCs w:val="24"/>
+        </w:rPr>
+        <w:t xml:space="preserve">periods, </w:t>
+      </w:r>
+      <w:r>
+        <w:rPr>
+          <w:rFonts w:cstheme="minorHAnsi"/>
+          <w:sz w:val="24"/>
+          <w:szCs w:val="24"/>
+        </w:rPr>
+        <w:t>such as,</w:t>
+      </w:r>
+      <w:r>
+        <w:rPr>
+          <w:rFonts w:cstheme="minorHAnsi"/>
+          <w:sz w:val="24"/>
+          <w:szCs w:val="24"/>
+        </w:rPr>
+        <w:t xml:space="preserve"> 3 days </w:t>
+      </w:r>
+      <w:r>
+        <w:rPr>
+          <w:rFonts w:cstheme="minorHAnsi"/>
+          <w:sz w:val="24"/>
+          <w:szCs w:val="24"/>
+        </w:rPr>
+        <w:t xml:space="preserve">for Jonah </w:t>
+      </w:r>
+      <w:r>
+        <w:rPr>
+          <w:rFonts w:cstheme="minorHAnsi"/>
+          <w:sz w:val="24"/>
+          <w:szCs w:val="24"/>
+        </w:rPr>
+        <w:t>in</w:t>
+      </w:r>
+      <w:r>
+        <w:rPr>
+          <w:rFonts w:cstheme="minorHAnsi"/>
+          <w:sz w:val="24"/>
+          <w:szCs w:val="24"/>
+        </w:rPr>
+        <w:t xml:space="preserve"> the belly of big fish</w:t>
+      </w:r>
+      <w:r>
+        <w:rPr>
+          <w:rFonts w:cstheme="minorHAnsi"/>
+          <w:sz w:val="24"/>
+          <w:szCs w:val="24"/>
+        </w:rPr>
+        <w:t xml:space="preserve"> and </w:t>
+      </w:r>
+      <w:r>
+        <w:rPr>
+          <w:rFonts w:cstheme="minorHAnsi"/>
+          <w:sz w:val="24"/>
+          <w:szCs w:val="24"/>
+        </w:rPr>
+        <w:t>Jesus’</w:t>
+      </w:r>
+      <w:r>
+        <w:rPr>
+          <w:rFonts w:cstheme="minorHAnsi"/>
+          <w:sz w:val="24"/>
+          <w:szCs w:val="24"/>
+        </w:rPr>
+        <w:t xml:space="preserve"> resurrection</w:t>
+      </w:r>
+      <w:r>
+        <w:rPr>
+          <w:rFonts w:cstheme="minorHAnsi"/>
+          <w:sz w:val="24"/>
+          <w:szCs w:val="24"/>
+        </w:rPr>
+        <w:t>.</w:t>
+      </w:r>
+    </w:p>
+    <w:p>
+      <w:pPr>
+        <w:rPr>
+          <w:rFonts w:cstheme="minorHAnsi"/>
+          <w:sz w:val="24"/>
+          <w:szCs w:val="24"/>
+        </w:rPr>
+      </w:pPr>
+      <w:r>
+        <w:rPr>
+          <w:rFonts w:cstheme="minorHAnsi"/>
+          <w:sz w:val="24"/>
+          <w:szCs w:val="24"/>
+        </w:rPr>
+        <w:t xml:space="preserve">1. </w:t>
+      </w:r>
+      <w:r>
+        <w:rPr>
+          <w:rFonts w:cstheme="minorHAnsi"/>
+          <w:sz w:val="24"/>
+          <w:szCs w:val="24"/>
+        </w:rPr>
+        <w:t>Jonah 1:3-4</w:t>
+      </w:r>
+      <w:r>
+        <w:rPr>
+          <w:rFonts w:cstheme="minorHAnsi"/>
+          <w:sz w:val="24"/>
+          <w:szCs w:val="24"/>
+        </w:rPr>
+        <w:t xml:space="preserve">: </w:t>
+      </w:r>
+      <w:r>
+        <w:rPr>
+          <w:rFonts w:cstheme="minorHAnsi"/>
+          <w:sz w:val="24"/>
+          <w:szCs w:val="24"/>
+        </w:rPr>
+        <w:t xml:space="preserve">Jonah </w:t>
+      </w:r>
+      <w:r>
+        <w:rPr>
+          <w:rFonts w:cstheme="minorHAnsi"/>
+          <w:sz w:val="24"/>
+          <w:szCs w:val="24"/>
+        </w:rPr>
+        <w:t>escape</w:t>
+      </w:r>
+      <w:r>
+        <w:rPr>
+          <w:rFonts w:cstheme="minorHAnsi"/>
+          <w:sz w:val="24"/>
+          <w:szCs w:val="24"/>
+        </w:rPr>
+        <w:t xml:space="preserve"> from God's command to preach in wicked city </w:t>
+      </w:r>
+      <w:r>
+        <w:rPr>
+          <w:rFonts w:cstheme="minorHAnsi"/>
+          <w:sz w:val="24"/>
+          <w:szCs w:val="24"/>
+        </w:rPr>
+        <w:t>(</w:t>
+      </w:r>
+      <w:r>
+        <w:rPr>
+          <w:rFonts w:cstheme="minorHAnsi"/>
+          <w:sz w:val="24"/>
+          <w:szCs w:val="24"/>
+        </w:rPr>
+        <w:t>Nineveh</w:t>
+      </w:r>
+      <w:r>
+        <w:rPr>
+          <w:rFonts w:cstheme="minorHAnsi"/>
+          <w:sz w:val="24"/>
+          <w:szCs w:val="24"/>
+        </w:rPr>
+        <w:t xml:space="preserve">) and </w:t>
+      </w:r>
+      <w:r>
+        <w:rPr>
+          <w:rFonts w:cstheme="minorHAnsi"/>
+          <w:sz w:val="24"/>
+          <w:szCs w:val="24"/>
+        </w:rPr>
+        <w:t xml:space="preserve">run </w:t>
+      </w:r>
+      <w:r>
+        <w:rPr>
+          <w:rFonts w:cstheme="minorHAnsi"/>
+          <w:sz w:val="24"/>
+          <w:szCs w:val="24"/>
+        </w:rPr>
+        <w:t>to</w:t>
+      </w:r>
+      <w:r>
+        <w:rPr>
+          <w:rFonts w:cstheme="minorHAnsi"/>
+          <w:sz w:val="24"/>
+          <w:szCs w:val="24"/>
+        </w:rPr>
+        <w:t xml:space="preserve"> the opposite direction</w:t>
+      </w:r>
+      <w:r>
+        <w:rPr>
+          <w:rFonts w:cstheme="minorHAnsi"/>
+          <w:sz w:val="24"/>
+          <w:szCs w:val="24"/>
+        </w:rPr>
+        <w:t xml:space="preserve"> </w:t>
+      </w:r>
+      <w:r>
+        <w:rPr>
+          <w:rFonts w:cstheme="minorHAnsi"/>
+          <w:sz w:val="24"/>
+          <w:szCs w:val="24"/>
+        </w:rPr>
+        <w:t>(</w:t>
+      </w:r>
+      <w:r>
+        <w:rPr>
+          <w:rFonts w:cstheme="minorHAnsi"/>
+          <w:sz w:val="24"/>
+          <w:szCs w:val="24"/>
+        </w:rPr>
+        <w:t>Tarshish city</w:t>
+      </w:r>
+      <w:r>
+        <w:rPr>
+          <w:rFonts w:cstheme="minorHAnsi"/>
+          <w:sz w:val="24"/>
+          <w:szCs w:val="24"/>
+        </w:rPr>
+        <w:t>)</w:t>
+      </w:r>
+      <w:r>
+        <w:rPr>
+          <w:rFonts w:cstheme="minorHAnsi"/>
+          <w:sz w:val="24"/>
+          <w:szCs w:val="24"/>
+        </w:rPr>
+        <w:t>.</w:t>
+      </w:r>
+    </w:p>
+    <w:p>
+      <w:pPr>
+        <w:rPr>
+          <w:rFonts w:cstheme="minorHAnsi"/>
+          <w:sz w:val="24"/>
+          <w:szCs w:val="24"/>
+        </w:rPr>
+      </w:pPr>
+      <w:r>
+        <w:rPr>
+          <w:rFonts w:cstheme="minorHAnsi"/>
+          <w:sz w:val="24"/>
+          <w:szCs w:val="24"/>
+        </w:rPr>
+        <w:t xml:space="preserve">2. </w:t>
+      </w:r>
+      <w:r>
+        <w:rPr>
+          <w:rFonts w:cstheme="minorHAnsi"/>
+          <w:sz w:val="24"/>
+          <w:szCs w:val="24"/>
+        </w:rPr>
+        <w:t>W</w:t>
+      </w:r>
+      <w:r>
+        <w:rPr>
+          <w:rFonts w:cstheme="minorHAnsi"/>
+          <w:sz w:val="24"/>
+          <w:szCs w:val="24"/>
+        </w:rPr>
+        <w:t>e see the</w:t>
+      </w:r>
+      <w:r>
+        <w:rPr>
+          <w:rFonts w:cstheme="minorHAnsi"/>
+          <w:sz w:val="24"/>
+          <w:szCs w:val="24"/>
+        </w:rPr>
+        <w:t xml:space="preserve"> famous fish</w:t>
+      </w:r>
+      <w:r>
+        <w:rPr>
+          <w:rFonts w:cstheme="minorHAnsi"/>
+          <w:sz w:val="24"/>
+          <w:szCs w:val="24"/>
+        </w:rPr>
+        <w:t xml:space="preserve"> in movie</w:t>
+      </w:r>
+      <w:r>
+        <w:rPr>
+          <w:rFonts w:cstheme="minorHAnsi"/>
+          <w:sz w:val="24"/>
+          <w:szCs w:val="24"/>
+        </w:rPr>
+        <w:t>:</w:t>
+      </w:r>
+    </w:p>
+    <w:p>
+      <w:pPr>
+        <w:rPr>
+          <w:rFonts w:cstheme="minorHAnsi"/>
+          <w:sz w:val="24"/>
+          <w:szCs w:val="24"/>
+        </w:rPr>
+      </w:pPr>
+      <w:r>
+        <w:rPr>
+          <w:rFonts w:cstheme="minorHAnsi"/>
+          <w:sz w:val="24"/>
+          <w:szCs w:val="24"/>
+        </w:rPr>
+        <w:t xml:space="preserve">  a</w:t>
+      </w:r>
+      <w:r>
+        <w:rPr>
+          <w:rFonts w:cstheme="minorHAnsi"/>
+          <w:sz w:val="24"/>
+          <w:szCs w:val="24"/>
+        </w:rPr>
+        <w:t>. Flounder, a tropical fish, is Ariel best friend in little Mermaid</w:t>
+      </w:r>
+    </w:p>
+    <w:p>
+      <w:pPr>
+        <w:rPr>
+          <w:rFonts w:cstheme="minorHAnsi"/>
+          <w:sz w:val="24"/>
+          <w:szCs w:val="24"/>
+        </w:rPr>
+      </w:pPr>
+      <w:r>
+        <w:rPr>
+          <w:rFonts w:cstheme="minorHAnsi"/>
+          <w:sz w:val="24"/>
+          <w:szCs w:val="24"/>
+        </w:rPr>
+        <w:t xml:space="preserve">  b. </w:t>
+      </w:r>
+      <w:r>
+        <w:rPr>
+          <w:rFonts w:cstheme="minorHAnsi"/>
+          <w:sz w:val="24"/>
+          <w:szCs w:val="24"/>
+        </w:rPr>
+        <w:t xml:space="preserve">Free Willy, Michael Jackson </w:t>
+      </w:r>
+      <w:r>
+        <w:rPr>
+          <w:rFonts w:cstheme="minorHAnsi"/>
+          <w:sz w:val="24"/>
+          <w:szCs w:val="24"/>
+        </w:rPr>
+        <w:t>song</w:t>
+      </w:r>
+      <w:r>
+        <w:rPr>
+          <w:rFonts w:cstheme="minorHAnsi"/>
+          <w:sz w:val="24"/>
+          <w:szCs w:val="24"/>
+        </w:rPr>
+        <w:t>, “Will You Be There”</w:t>
+      </w:r>
+    </w:p>
+    <w:p>
+      <w:pPr>
+        <w:rPr>
+          <w:rFonts w:cstheme="minorHAnsi"/>
+          <w:sz w:val="24"/>
+          <w:szCs w:val="24"/>
+        </w:rPr>
+      </w:pPr>
+      <w:r>
+        <w:rPr>
+          <w:rFonts w:cstheme="minorHAnsi"/>
+          <w:sz w:val="24"/>
+          <w:szCs w:val="24"/>
+        </w:rPr>
+        <w:t xml:space="preserve">  c.</w:t>
+      </w:r>
+      <w:r>
+        <w:rPr>
+          <w:rFonts w:cstheme="minorHAnsi"/>
+          <w:sz w:val="24"/>
+          <w:szCs w:val="24"/>
+        </w:rPr>
+        <w:t xml:space="preserve"> Finding Nemo and Dorey, the forgettable fish.</w:t>
+      </w:r>
+    </w:p>
+    <w:p>
+      <w:pPr>
+        <w:rPr>
+          <w:rFonts w:cstheme="minorHAnsi"/>
+          <w:sz w:val="24"/>
+          <w:szCs w:val="24"/>
+        </w:rPr>
+      </w:pPr>
+      <w:r>
+        <w:rPr>
+          <w:rFonts w:cstheme="minorHAnsi"/>
+          <w:sz w:val="24"/>
+          <w:szCs w:val="24"/>
+        </w:rPr>
+        <w:t xml:space="preserve">3. </w:t>
+      </w:r>
+      <w:r>
+        <w:rPr>
+          <w:rFonts w:cstheme="minorHAnsi"/>
+          <w:sz w:val="24"/>
+          <w:szCs w:val="24"/>
+        </w:rPr>
+        <w:t>Jonah 2:1-10</w:t>
+      </w:r>
+      <w:r>
+        <w:rPr>
+          <w:rFonts w:cstheme="minorHAnsi"/>
+          <w:sz w:val="24"/>
+          <w:szCs w:val="24"/>
+        </w:rPr>
+        <w:t xml:space="preserve">: </w:t>
+      </w:r>
+      <w:r>
+        <w:rPr>
+          <w:rFonts w:cstheme="minorHAnsi"/>
+          <w:sz w:val="24"/>
+          <w:szCs w:val="24"/>
+        </w:rPr>
+        <w:t>Jonah run into the belly of big fish</w:t>
+      </w:r>
+      <w:r>
+        <w:rPr>
+          <w:rFonts w:cstheme="minorHAnsi"/>
+          <w:sz w:val="24"/>
+          <w:szCs w:val="24"/>
+        </w:rPr>
+        <w:t xml:space="preserve"> and</w:t>
+      </w:r>
+      <w:r>
+        <w:rPr>
+          <w:rFonts w:cstheme="minorHAnsi"/>
+          <w:sz w:val="24"/>
+          <w:szCs w:val="24"/>
+        </w:rPr>
+        <w:t xml:space="preserve"> cries out to God</w:t>
+      </w:r>
+      <w:r>
+        <w:rPr>
+          <w:rFonts w:cstheme="minorHAnsi"/>
+          <w:sz w:val="24"/>
+          <w:szCs w:val="24"/>
+        </w:rPr>
+        <w:t xml:space="preserve"> </w:t>
+      </w:r>
+      <w:r>
+        <w:rPr>
+          <w:rFonts w:cstheme="minorHAnsi"/>
+          <w:sz w:val="24"/>
+          <w:szCs w:val="24"/>
+        </w:rPr>
+        <w:t>help</w:t>
+      </w:r>
+      <w:r>
+        <w:rPr>
+          <w:rFonts w:cstheme="minorHAnsi"/>
+          <w:sz w:val="24"/>
+          <w:szCs w:val="24"/>
+        </w:rPr>
+        <w:t>.</w:t>
+      </w:r>
+    </w:p>
+    <w:p>
+      <w:pPr>
+        <w:rPr>
+          <w:rFonts w:cstheme="minorHAnsi"/>
+          <w:sz w:val="24"/>
+          <w:szCs w:val="24"/>
+        </w:rPr>
+      </w:pPr>
+      <w:r>
+        <w:rPr>
+          <w:rFonts w:cstheme="minorHAnsi"/>
+          <w:sz w:val="24"/>
+          <w:szCs w:val="24"/>
+        </w:rPr>
+        <w:t xml:space="preserve">4. </w:t>
+      </w:r>
+      <w:r>
+        <w:rPr>
+          <w:rFonts w:cstheme="minorHAnsi"/>
+          <w:sz w:val="24"/>
+          <w:szCs w:val="24"/>
+        </w:rPr>
+        <w:t xml:space="preserve">In real life, </w:t>
+      </w:r>
+      <w:r>
+        <w:rPr>
+          <w:rFonts w:cstheme="minorHAnsi"/>
+          <w:sz w:val="24"/>
+          <w:szCs w:val="24"/>
+        </w:rPr>
+        <w:t xml:space="preserve">06/11/2021, </w:t>
+      </w:r>
+      <w:r>
+        <w:rPr>
+          <w:rFonts w:cstheme="minorHAnsi"/>
+          <w:sz w:val="24"/>
+          <w:szCs w:val="24"/>
+        </w:rPr>
+        <w:t>Michael Packard</w:t>
+      </w:r>
+      <w:r>
+        <w:rPr>
+          <w:rFonts w:cstheme="minorHAnsi"/>
+          <w:sz w:val="24"/>
+          <w:szCs w:val="24"/>
+        </w:rPr>
+        <w:t>, a lobster diver,</w:t>
+      </w:r>
+      <w:r>
+        <w:rPr>
+          <w:rFonts w:cstheme="minorHAnsi"/>
+          <w:sz w:val="24"/>
+          <w:szCs w:val="24"/>
+        </w:rPr>
+        <w:t xml:space="preserve"> is </w:t>
+      </w:r>
+      <w:r>
+        <w:rPr>
+          <w:rFonts w:cstheme="minorHAnsi"/>
+          <w:sz w:val="24"/>
+          <w:szCs w:val="24"/>
+        </w:rPr>
+        <w:t>swallowed</w:t>
+      </w:r>
+      <w:r>
+        <w:rPr>
+          <w:rFonts w:cstheme="minorHAnsi"/>
+          <w:sz w:val="24"/>
+          <w:szCs w:val="24"/>
+        </w:rPr>
+        <w:t xml:space="preserve"> by </w:t>
+      </w:r>
+      <w:r>
+        <w:rPr>
+          <w:rFonts w:cstheme="minorHAnsi"/>
+          <w:sz w:val="24"/>
+          <w:szCs w:val="24"/>
+        </w:rPr>
+        <w:t>whale</w:t>
+      </w:r>
+      <w:r>
+        <w:rPr>
+          <w:rFonts w:cstheme="minorHAnsi"/>
+          <w:sz w:val="24"/>
+          <w:szCs w:val="24"/>
+        </w:rPr>
+        <w:t xml:space="preserve"> and survive</w:t>
+      </w:r>
+      <w:r>
+        <w:rPr>
+          <w:rFonts w:cstheme="minorHAnsi"/>
+          <w:sz w:val="24"/>
+          <w:szCs w:val="24"/>
+        </w:rPr>
+        <w:t xml:space="preserve"> in Cape Cod</w:t>
+      </w:r>
+      <w:r>
+        <w:rPr>
+          <w:rFonts w:cstheme="minorHAnsi"/>
+          <w:sz w:val="24"/>
+          <w:szCs w:val="24"/>
+        </w:rPr>
+        <w:t xml:space="preserve">, </w:t>
+      </w:r>
+      <w:r>
+        <w:rPr>
+          <w:rFonts w:cstheme="minorHAnsi"/>
+          <w:sz w:val="24"/>
+          <w:szCs w:val="24"/>
+        </w:rPr>
+        <w:t>Massachusetts</w:t>
+      </w:r>
+      <w:r>
+        <w:rPr>
+          <w:rFonts w:cstheme="minorHAnsi"/>
+          <w:sz w:val="24"/>
+          <w:szCs w:val="24"/>
+        </w:rPr>
+        <w:t>.</w:t>
+      </w:r>
+    </w:p>
+    <w:p>
+      <w:pPr>
+        <w:rPr>
+          <w:rFonts w:cstheme="minorHAnsi"/>
+          <w:sz w:val="24"/>
+          <w:szCs w:val="24"/>
+        </w:rPr>
+      </w:pPr>
+      <w:r>
+        <w:rPr>
+          <w:rFonts w:cstheme="minorHAnsi"/>
+          <w:sz w:val="24"/>
+          <w:szCs w:val="24"/>
+        </w:rPr>
+        <w:t xml:space="preserve">5. </w:t>
+      </w:r>
+      <w:r>
+        <w:rPr>
+          <w:rFonts w:cstheme="minorHAnsi"/>
+          <w:sz w:val="24"/>
+          <w:szCs w:val="24"/>
+        </w:rPr>
+        <w:t>“</w:t>
+      </w:r>
+      <w:r>
+        <w:rPr>
+          <w:rFonts w:cstheme="minorHAnsi"/>
+          <w:sz w:val="24"/>
+          <w:szCs w:val="24"/>
+        </w:rPr>
+        <w:t>Rebellion always takes you lower than you meant to go</w:t>
+      </w:r>
+      <w:r>
+        <w:rPr>
+          <w:rFonts w:cstheme="minorHAnsi"/>
+          <w:sz w:val="24"/>
+          <w:szCs w:val="24"/>
+        </w:rPr>
+        <w:t>”:</w:t>
+      </w:r>
+      <w:r>
+        <w:rPr>
+          <w:rFonts w:cstheme="minorHAnsi"/>
+          <w:sz w:val="24"/>
+          <w:szCs w:val="24"/>
+        </w:rPr>
+        <w:t xml:space="preserve"> </w:t>
+      </w:r>
+      <w:r>
+        <w:rPr>
+          <w:rFonts w:cstheme="minorHAnsi"/>
+          <w:sz w:val="24"/>
+          <w:szCs w:val="24"/>
+        </w:rPr>
+        <w:t xml:space="preserve">Rebellion </w:t>
+      </w:r>
+      <w:r>
+        <w:rPr>
+          <w:rFonts w:cstheme="minorHAnsi"/>
+          <w:sz w:val="24"/>
+          <w:szCs w:val="24"/>
+        </w:rPr>
+        <w:t>has</w:t>
+      </w:r>
+      <w:r>
+        <w:rPr>
+          <w:rFonts w:cstheme="minorHAnsi"/>
+          <w:sz w:val="24"/>
+          <w:szCs w:val="24"/>
+        </w:rPr>
+        <w:t xml:space="preserve"> </w:t>
+      </w:r>
+      <w:r>
+        <w:rPr>
+          <w:rFonts w:cstheme="minorHAnsi"/>
+          <w:sz w:val="24"/>
+          <w:szCs w:val="24"/>
+        </w:rPr>
+        <w:t>bad</w:t>
+      </w:r>
+      <w:r>
+        <w:rPr>
+          <w:rFonts w:cstheme="minorHAnsi"/>
+          <w:sz w:val="24"/>
+          <w:szCs w:val="24"/>
+        </w:rPr>
+        <w:t xml:space="preserve"> outcomes</w:t>
+      </w:r>
+    </w:p>
+    <w:p>
+      <w:pPr>
+        <w:rPr>
+          <w:rFonts w:cstheme="minorHAnsi"/>
+          <w:sz w:val="24"/>
+          <w:szCs w:val="24"/>
+        </w:rPr>
+      </w:pPr>
+      <w:r>
+        <w:rPr>
+          <w:rFonts w:cstheme="minorHAnsi"/>
+          <w:sz w:val="24"/>
+          <w:szCs w:val="24"/>
+        </w:rPr>
+        <w:t xml:space="preserve">6. </w:t>
+      </w:r>
+      <w:r>
+        <w:rPr>
+          <w:rFonts w:cstheme="minorHAnsi"/>
+          <w:sz w:val="24"/>
+          <w:szCs w:val="24"/>
+        </w:rPr>
+        <w:t>Movie “</w:t>
+      </w:r>
+      <w:r>
+        <w:rPr>
+          <w:rFonts w:cstheme="minorHAnsi"/>
+          <w:sz w:val="24"/>
+          <w:szCs w:val="24"/>
+        </w:rPr>
+        <w:t>Narnia</w:t>
+      </w:r>
+      <w:r>
+        <w:rPr>
+          <w:rFonts w:cstheme="minorHAnsi"/>
+          <w:sz w:val="24"/>
+          <w:szCs w:val="24"/>
+        </w:rPr>
+        <w:t>”:</w:t>
+      </w:r>
+      <w:r>
+        <w:rPr>
+          <w:rFonts w:cstheme="minorHAnsi"/>
+          <w:sz w:val="24"/>
+          <w:szCs w:val="24"/>
+        </w:rPr>
+        <w:t xml:space="preserve"> </w:t>
+      </w:r>
+      <w:r>
+        <w:rPr>
+          <w:rFonts w:cstheme="minorHAnsi"/>
+          <w:sz w:val="24"/>
+          <w:szCs w:val="24"/>
+        </w:rPr>
+        <w:t>F</w:t>
+      </w:r>
+      <w:r>
+        <w:rPr>
+          <w:rFonts w:cstheme="minorHAnsi"/>
+          <w:sz w:val="24"/>
+          <w:szCs w:val="24"/>
+        </w:rPr>
+        <w:t xml:space="preserve">our children </w:t>
+      </w:r>
+      <w:r>
+        <w:rPr>
+          <w:rFonts w:cstheme="minorHAnsi"/>
+          <w:sz w:val="24"/>
+          <w:szCs w:val="24"/>
+        </w:rPr>
+        <w:t xml:space="preserve">struggle between good and evil. They </w:t>
+      </w:r>
+      <w:r>
+        <w:rPr>
+          <w:rFonts w:cstheme="minorHAnsi"/>
+          <w:sz w:val="24"/>
+          <w:szCs w:val="24"/>
+        </w:rPr>
+        <w:t>help a lion named Aslan defeat the evil</w:t>
+      </w:r>
+      <w:r>
+        <w:rPr>
+          <w:rFonts w:cstheme="minorHAnsi"/>
+          <w:sz w:val="24"/>
+          <w:szCs w:val="24"/>
+        </w:rPr>
+        <w:t xml:space="preserve"> </w:t>
+      </w:r>
+      <w:r>
+        <w:rPr>
+          <w:rFonts w:cstheme="minorHAnsi"/>
+          <w:sz w:val="24"/>
+          <w:szCs w:val="24"/>
+        </w:rPr>
+        <w:t>and save the</w:t>
+      </w:r>
+      <w:r>
+        <w:rPr>
+          <w:rFonts w:cstheme="minorHAnsi"/>
+          <w:sz w:val="24"/>
+          <w:szCs w:val="24"/>
+        </w:rPr>
+        <w:t xml:space="preserve"> </w:t>
+      </w:r>
+      <w:r>
+        <w:rPr>
+          <w:rFonts w:cstheme="minorHAnsi"/>
+          <w:sz w:val="24"/>
+          <w:szCs w:val="24"/>
+        </w:rPr>
+        <w:t>land of Narnia.</w:t>
+      </w:r>
+      <w:r>
+        <w:rPr>
+          <w:rFonts w:cstheme="minorHAnsi"/>
+          <w:sz w:val="24"/>
+          <w:szCs w:val="24"/>
+        </w:rPr>
+        <w:t xml:space="preserve"> Help each other has good result.</w:t>
+      </w:r>
+    </w:p>
+    <w:p>
+      <w:pPr>
+        <w:rPr>
+          <w:rFonts w:cstheme="minorHAnsi"/>
+          <w:sz w:val="24"/>
+          <w:szCs w:val="24"/>
+        </w:rPr>
+      </w:pPr>
+      <w:r>
+        <w:rPr>
+          <w:rFonts w:cstheme="minorHAnsi"/>
+          <w:sz w:val="24"/>
+          <w:szCs w:val="24"/>
+        </w:rPr>
+        <w:t xml:space="preserve">7. </w:t>
+      </w:r>
+      <w:r>
+        <w:rPr>
+          <w:rFonts w:cstheme="minorHAnsi"/>
+          <w:sz w:val="24"/>
+          <w:szCs w:val="24"/>
+        </w:rPr>
+        <w:t>Jonah 2:10</w:t>
+      </w:r>
+      <w:r>
+        <w:rPr>
+          <w:rFonts w:cstheme="minorHAnsi"/>
+          <w:sz w:val="24"/>
+          <w:szCs w:val="24"/>
+        </w:rPr>
+        <w:t xml:space="preserve">: </w:t>
+      </w:r>
+      <w:r>
+        <w:rPr>
+          <w:rFonts w:cstheme="minorHAnsi"/>
+          <w:sz w:val="24"/>
+          <w:szCs w:val="24"/>
+        </w:rPr>
+        <w:t xml:space="preserve"> God </w:t>
+      </w:r>
+      <w:r>
+        <w:rPr>
+          <w:rFonts w:cstheme="minorHAnsi"/>
+          <w:sz w:val="24"/>
+          <w:szCs w:val="24"/>
+        </w:rPr>
+        <w:t xml:space="preserve">totally </w:t>
+      </w:r>
+      <w:r>
+        <w:rPr>
+          <w:rFonts w:cstheme="minorHAnsi"/>
+          <w:sz w:val="24"/>
+          <w:szCs w:val="24"/>
+        </w:rPr>
+        <w:t>control Jonah escape, run, swallowed by big fish, and rescue.</w:t>
+      </w:r>
     </w:p>
     <w:sectPr>
-      <w:footerReference w:type="default" r:id="rId47"/>
+      <w:footerReference w:type="default" r:id="rId48"/>
       <w:type w:val="continuous"/>
       <w:pgSz w:w="12240" w:h="15840"/>
       <w:pgMar w:top="1440" w:right="1440" w:bottom="1530" w:left="1440" w:header="0" w:footer="720" w:gutter="0"/>
@@ -3844,98 +6506,9 @@
     </w:lvl>
   </w:abstractNum>
   <w:abstractNum w:abstractNumId="1" w15:restartNumberingAfterBreak="0">
-    <w:nsid w:val="5CBD0587"/>
-    <w:multiLevelType w:val="hybridMultilevel"/>
-    <w:tmpl w:val="185624BA"/>
-    <w:lvl w:ilvl="0" w:tplc="0409000F">
-      <w:start w:val="1"/>
-      <w:numFmt w:val="decimal"/>
-      <w:lvlText w:val="%1."/>
-      <w:lvlJc w:val="left"/>
-      <w:pPr>
-        <w:ind w:left="720" w:hanging="360"/>
-      </w:pPr>
-      <w:rPr>
-        <w:rFonts w:hint="default"/>
-      </w:rPr>
-    </w:lvl>
-    <w:lvl w:ilvl="1" w:tplc="04090019" w:tentative="1">
-      <w:start w:val="1"/>
-      <w:numFmt w:val="lowerLetter"/>
-      <w:lvlText w:val="%2."/>
-      <w:lvlJc w:val="left"/>
-      <w:pPr>
-        <w:ind w:left="1440" w:hanging="360"/>
-      </w:pPr>
-    </w:lvl>
-    <w:lvl w:ilvl="2" w:tplc="0409001B" w:tentative="1">
-      <w:start w:val="1"/>
-      <w:numFmt w:val="lowerRoman"/>
-      <w:lvlText w:val="%3."/>
-      <w:lvlJc w:val="right"/>
-      <w:pPr>
-        <w:ind w:left="2160" w:hanging="180"/>
-      </w:pPr>
-    </w:lvl>
-    <w:lvl w:ilvl="3" w:tplc="0409000F" w:tentative="1">
-      <w:start w:val="1"/>
-      <w:numFmt w:val="decimal"/>
-      <w:lvlText w:val="%4."/>
-      <w:lvlJc w:val="left"/>
-      <w:pPr>
-        <w:ind w:left="2880" w:hanging="360"/>
-      </w:pPr>
-    </w:lvl>
-    <w:lvl w:ilvl="4" w:tplc="04090019" w:tentative="1">
-      <w:start w:val="1"/>
-      <w:numFmt w:val="lowerLetter"/>
-      <w:lvlText w:val="%5."/>
-      <w:lvlJc w:val="left"/>
-      <w:pPr>
-        <w:ind w:left="3600" w:hanging="360"/>
-      </w:pPr>
-    </w:lvl>
-    <w:lvl w:ilvl="5" w:tplc="0409001B" w:tentative="1">
-      <w:start w:val="1"/>
-      <w:numFmt w:val="lowerRoman"/>
-      <w:lvlText w:val="%6."/>
-      <w:lvlJc w:val="right"/>
-      <w:pPr>
-        <w:ind w:left="4320" w:hanging="180"/>
-      </w:pPr>
-    </w:lvl>
-    <w:lvl w:ilvl="6" w:tplc="0409000F" w:tentative="1">
-      <w:start w:val="1"/>
-      <w:numFmt w:val="decimal"/>
-      <w:lvlText w:val="%7."/>
-      <w:lvlJc w:val="left"/>
-      <w:pPr>
-        <w:ind w:left="5040" w:hanging="360"/>
-      </w:pPr>
-    </w:lvl>
-    <w:lvl w:ilvl="7" w:tplc="04090019" w:tentative="1">
-      <w:start w:val="1"/>
-      <w:numFmt w:val="lowerLetter"/>
-      <w:lvlText w:val="%8."/>
-      <w:lvlJc w:val="left"/>
-      <w:pPr>
-        <w:ind w:left="5760" w:hanging="360"/>
-      </w:pPr>
-    </w:lvl>
-    <w:lvl w:ilvl="8" w:tplc="0409001B" w:tentative="1">
-      <w:start w:val="1"/>
-      <w:numFmt w:val="lowerRoman"/>
-      <w:lvlText w:val="%9."/>
-      <w:lvlJc w:val="right"/>
-      <w:pPr>
-        <w:ind w:left="6480" w:hanging="180"/>
-      </w:pPr>
-    </w:lvl>
-  </w:abstractNum>
-  <w:abstractNum w:abstractNumId="2" w15:restartNumberingAfterBreak="0">
-    <w:nsid w:val="5E2A2FA5"/>
+    <w:nsid w:val="39ED0478"/>
     <w:multiLevelType w:val="multilevel"/>
-    <w:tmpl w:val="0F94F012"/>
+    <w:tmpl w:val="4348A534"/>
     <w:lvl w:ilvl="0">
       <w:start w:val="1"/>
       <w:numFmt w:val="bullet"/>
@@ -4081,10 +6654,99 @@
       </w:rPr>
     </w:lvl>
   </w:abstractNum>
+  <w:abstractNum w:abstractNumId="2" w15:restartNumberingAfterBreak="0">
+    <w:nsid w:val="5CBD0587"/>
+    <w:multiLevelType w:val="hybridMultilevel"/>
+    <w:tmpl w:val="185624BA"/>
+    <w:lvl w:ilvl="0" w:tplc="0409000F">
+      <w:start w:val="1"/>
+      <w:numFmt w:val="decimal"/>
+      <w:lvlText w:val="%1."/>
+      <w:lvlJc w:val="left"/>
+      <w:pPr>
+        <w:ind w:left="720" w:hanging="360"/>
+      </w:pPr>
+      <w:rPr>
+        <w:rFonts w:hint="default"/>
+      </w:rPr>
+    </w:lvl>
+    <w:lvl w:ilvl="1" w:tplc="04090019" w:tentative="1">
+      <w:start w:val="1"/>
+      <w:numFmt w:val="lowerLetter"/>
+      <w:lvlText w:val="%2."/>
+      <w:lvlJc w:val="left"/>
+      <w:pPr>
+        <w:ind w:left="1440" w:hanging="360"/>
+      </w:pPr>
+    </w:lvl>
+    <w:lvl w:ilvl="2" w:tplc="0409001B" w:tentative="1">
+      <w:start w:val="1"/>
+      <w:numFmt w:val="lowerRoman"/>
+      <w:lvlText w:val="%3."/>
+      <w:lvlJc w:val="right"/>
+      <w:pPr>
+        <w:ind w:left="2160" w:hanging="180"/>
+      </w:pPr>
+    </w:lvl>
+    <w:lvl w:ilvl="3" w:tplc="0409000F" w:tentative="1">
+      <w:start w:val="1"/>
+      <w:numFmt w:val="decimal"/>
+      <w:lvlText w:val="%4."/>
+      <w:lvlJc w:val="left"/>
+      <w:pPr>
+        <w:ind w:left="2880" w:hanging="360"/>
+      </w:pPr>
+    </w:lvl>
+    <w:lvl w:ilvl="4" w:tplc="04090019" w:tentative="1">
+      <w:start w:val="1"/>
+      <w:numFmt w:val="lowerLetter"/>
+      <w:lvlText w:val="%5."/>
+      <w:lvlJc w:val="left"/>
+      <w:pPr>
+        <w:ind w:left="3600" w:hanging="360"/>
+      </w:pPr>
+    </w:lvl>
+    <w:lvl w:ilvl="5" w:tplc="0409001B" w:tentative="1">
+      <w:start w:val="1"/>
+      <w:numFmt w:val="lowerRoman"/>
+      <w:lvlText w:val="%6."/>
+      <w:lvlJc w:val="right"/>
+      <w:pPr>
+        <w:ind w:left="4320" w:hanging="180"/>
+      </w:pPr>
+    </w:lvl>
+    <w:lvl w:ilvl="6" w:tplc="0409000F" w:tentative="1">
+      <w:start w:val="1"/>
+      <w:numFmt w:val="decimal"/>
+      <w:lvlText w:val="%7."/>
+      <w:lvlJc w:val="left"/>
+      <w:pPr>
+        <w:ind w:left="5040" w:hanging="360"/>
+      </w:pPr>
+    </w:lvl>
+    <w:lvl w:ilvl="7" w:tplc="04090019" w:tentative="1">
+      <w:start w:val="1"/>
+      <w:numFmt w:val="lowerLetter"/>
+      <w:lvlText w:val="%8."/>
+      <w:lvlJc w:val="left"/>
+      <w:pPr>
+        <w:ind w:left="5760" w:hanging="360"/>
+      </w:pPr>
+    </w:lvl>
+    <w:lvl w:ilvl="8" w:tplc="0409001B" w:tentative="1">
+      <w:start w:val="1"/>
+      <w:numFmt w:val="lowerRoman"/>
+      <w:lvlText w:val="%9."/>
+      <w:lvlJc w:val="right"/>
+      <w:pPr>
+        <w:ind w:left="6480" w:hanging="180"/>
+      </w:pPr>
+    </w:lvl>
+  </w:abstractNum>
   <w:abstractNum w:abstractNumId="3" w15:restartNumberingAfterBreak="0">
-    <w:nsid w:val="6036536E"/>
+    <w:nsid w:val="5DC05495"/>
     <w:multiLevelType w:val="multilevel"/>
-    <w:tmpl w:val="D260278E"/>
+    <w:tmpl w:val="59766D96"/>
     <w:lvl w:ilvl="0">
       <w:start w:val="1"/>
       <w:numFmt w:val="bullet"/>
@@ -4231,9 +6893,9 @@
     </w:lvl>
   </w:abstractNum>
   <w:abstractNum w:abstractNumId="4" w15:restartNumberingAfterBreak="0">
-    <w:nsid w:val="7C993D79"/>
+    <w:nsid w:val="5E2A2FA5"/>
     <w:multiLevelType w:val="multilevel"/>
-    <w:tmpl w:val="068EEFF4"/>
+    <w:tmpl w:val="0F94F012"/>
     <w:lvl w:ilvl="0">
       <w:start w:val="1"/>
       <w:numFmt w:val="bullet"/>
@@ -4379,20 +7041,780 @@
       </w:rPr>
     </w:lvl>
   </w:abstractNum>
+  <w:abstractNum w:abstractNumId="5" w15:restartNumberingAfterBreak="0">
+    <w:nsid w:val="5EE53826"/>
+    <w:multiLevelType w:val="multilevel"/>
+    <w:tmpl w:val="705A9758"/>
+    <w:lvl w:ilvl="0">
+      <w:start w:val="1"/>
+      <w:numFmt w:val="bullet"/>
+      <w:lvlText w:val=""/>
+      <w:lvlJc w:val="left"/>
+      <w:pPr>
+        <w:tabs>
+          <w:tab w:val="num" w:pos="720"/>
+        </w:tabs>
+        <w:ind w:left="720" w:hanging="360"/>
+      </w:pPr>
+      <w:rPr>
+        <w:rFonts w:ascii="Symbol" w:hAnsi="Symbol" w:hint="default"/>
+        <w:sz w:val="20"/>
+      </w:rPr>
+    </w:lvl>
+    <w:lvl w:ilvl="1" w:tentative="1">
+      <w:start w:val="1"/>
+      <w:numFmt w:val="bullet"/>
+      <w:lvlText w:val="o"/>
+      <w:lvlJc w:val="left"/>
+      <w:pPr>
+        <w:tabs>
+          <w:tab w:val="num" w:pos="1440"/>
+        </w:tabs>
+        <w:ind w:left="1440" w:hanging="360"/>
+      </w:pPr>
+      <w:rPr>
+        <w:rFonts w:ascii="Courier New" w:hAnsi="Courier New" w:hint="default"/>
+        <w:sz w:val="20"/>
+      </w:rPr>
+    </w:lvl>
+    <w:lvl w:ilvl="2" w:tentative="1">
+      <w:start w:val="1"/>
+      <w:numFmt w:val="bullet"/>
+      <w:lvlText w:val=""/>
+      <w:lvlJc w:val="left"/>
+      <w:pPr>
+        <w:tabs>
+          <w:tab w:val="num" w:pos="2160"/>
+        </w:tabs>
+        <w:ind w:left="2160" w:hanging="360"/>
+      </w:pPr>
+      <w:rPr>
+        <w:rFonts w:ascii="Wingdings" w:hAnsi="Wingdings" w:hint="default"/>
+        <w:sz w:val="20"/>
+      </w:rPr>
+    </w:lvl>
+    <w:lvl w:ilvl="3" w:tentative="1">
+      <w:start w:val="1"/>
+      <w:numFmt w:val="bullet"/>
+      <w:lvlText w:val=""/>
+      <w:lvlJc w:val="left"/>
+      <w:pPr>
+        <w:tabs>
+          <w:tab w:val="num" w:pos="2880"/>
+        </w:tabs>
+        <w:ind w:left="2880" w:hanging="360"/>
+      </w:pPr>
+      <w:rPr>
+        <w:rFonts w:ascii="Wingdings" w:hAnsi="Wingdings" w:hint="default"/>
+        <w:sz w:val="20"/>
+      </w:rPr>
+    </w:lvl>
+    <w:lvl w:ilvl="4" w:tentative="1">
+      <w:start w:val="1"/>
+      <w:numFmt w:val="bullet"/>
+      <w:lvlText w:val=""/>
+      <w:lvlJc w:val="left"/>
+      <w:pPr>
+        <w:tabs>
+          <w:tab w:val="num" w:pos="3600"/>
+        </w:tabs>
+        <w:ind w:left="3600" w:hanging="360"/>
+      </w:pPr>
+      <w:rPr>
+        <w:rFonts w:ascii="Wingdings" w:hAnsi="Wingdings" w:hint="default"/>
+        <w:sz w:val="20"/>
+      </w:rPr>
+    </w:lvl>
+    <w:lvl w:ilvl="5" w:tentative="1">
+      <w:start w:val="1"/>
+      <w:numFmt w:val="bullet"/>
+      <w:lvlText w:val=""/>
+      <w:lvlJc w:val="left"/>
+      <w:pPr>
+        <w:tabs>
+          <w:tab w:val="num" w:pos="4320"/>
+        </w:tabs>
+        <w:ind w:left="4320" w:hanging="360"/>
+      </w:pPr>
+      <w:rPr>
+        <w:rFonts w:ascii="Wingdings" w:hAnsi="Wingdings" w:hint="default"/>
+        <w:sz w:val="20"/>
+      </w:rPr>
+    </w:lvl>
+    <w:lvl w:ilvl="6" w:tentative="1">
+      <w:start w:val="1"/>
+      <w:numFmt w:val="bullet"/>
+      <w:lvlText w:val=""/>
+      <w:lvlJc w:val="left"/>
+      <w:pPr>
+        <w:tabs>
+          <w:tab w:val="num" w:pos="5040"/>
+        </w:tabs>
+        <w:ind w:left="5040" w:hanging="360"/>
+      </w:pPr>
+      <w:rPr>
+        <w:rFonts w:ascii="Wingdings" w:hAnsi="Wingdings" w:hint="default"/>
+        <w:sz w:val="20"/>
+      </w:rPr>
+    </w:lvl>
+    <w:lvl w:ilvl="7" w:tentative="1">
+      <w:start w:val="1"/>
+      <w:numFmt w:val="bullet"/>
+      <w:lvlText w:val=""/>
+      <w:lvlJc w:val="left"/>
+      <w:pPr>
+        <w:tabs>
+          <w:tab w:val="num" w:pos="5760"/>
+        </w:tabs>
+        <w:ind w:left="5760" w:hanging="360"/>
+      </w:pPr>
+      <w:rPr>
+        <w:rFonts w:ascii="Wingdings" w:hAnsi="Wingdings" w:hint="default"/>
+        <w:sz w:val="20"/>
+      </w:rPr>
+    </w:lvl>
+    <w:lvl w:ilvl="8" w:tentative="1">
+      <w:start w:val="1"/>
+      <w:numFmt w:val="bullet"/>
+      <w:lvlText w:val=""/>
+      <w:lvlJc w:val="left"/>
+      <w:pPr>
+        <w:tabs>
+          <w:tab w:val="num" w:pos="6480"/>
+        </w:tabs>
+        <w:ind w:left="6480" w:hanging="360"/>
+      </w:pPr>
+      <w:rPr>
+        <w:rFonts w:ascii="Wingdings" w:hAnsi="Wingdings" w:hint="default"/>
+        <w:sz w:val="20"/>
+      </w:rPr>
+    </w:lvl>
+  </w:abstractNum>
+  <w:abstractNum w:abstractNumId="6" w15:restartNumberingAfterBreak="0">
+    <w:nsid w:val="6036536E"/>
+    <w:multiLevelType w:val="multilevel"/>
+    <w:tmpl w:val="D260278E"/>
+    <w:lvl w:ilvl="0">
+      <w:start w:val="1"/>
+      <w:numFmt w:val="bullet"/>
+      <w:lvlText w:val=""/>
+      <w:lvlJc w:val="left"/>
+      <w:pPr>
+        <w:tabs>
+          <w:tab w:val="num" w:pos="720"/>
+        </w:tabs>
+        <w:ind w:left="720" w:hanging="360"/>
+      </w:pPr>
+      <w:rPr>
+        <w:rFonts w:ascii="Symbol" w:hAnsi="Symbol" w:hint="default"/>
+        <w:sz w:val="20"/>
+      </w:rPr>
+    </w:lvl>
+    <w:lvl w:ilvl="1" w:tentative="1">
+      <w:start w:val="1"/>
+      <w:numFmt w:val="bullet"/>
+      <w:lvlText w:val="o"/>
+      <w:lvlJc w:val="left"/>
+      <w:pPr>
+        <w:tabs>
+          <w:tab w:val="num" w:pos="1440"/>
+        </w:tabs>
+        <w:ind w:left="1440" w:hanging="360"/>
+      </w:pPr>
+      <w:rPr>
+        <w:rFonts w:ascii="Courier New" w:hAnsi="Courier New" w:hint="default"/>
+        <w:sz w:val="20"/>
+      </w:rPr>
+    </w:lvl>
+    <w:lvl w:ilvl="2" w:tentative="1">
+      <w:start w:val="1"/>
+      <w:numFmt w:val="bullet"/>
+      <w:lvlText w:val=""/>
+      <w:lvlJc w:val="left"/>
+      <w:pPr>
+        <w:tabs>
+          <w:tab w:val="num" w:pos="2160"/>
+        </w:tabs>
+        <w:ind w:left="2160" w:hanging="360"/>
+      </w:pPr>
+      <w:rPr>
+        <w:rFonts w:ascii="Wingdings" w:hAnsi="Wingdings" w:hint="default"/>
+        <w:sz w:val="20"/>
+      </w:rPr>
+    </w:lvl>
+    <w:lvl w:ilvl="3" w:tentative="1">
+      <w:start w:val="1"/>
+      <w:numFmt w:val="bullet"/>
+      <w:lvlText w:val=""/>
+      <w:lvlJc w:val="left"/>
+      <w:pPr>
+        <w:tabs>
+          <w:tab w:val="num" w:pos="2880"/>
+        </w:tabs>
+        <w:ind w:left="2880" w:hanging="360"/>
+      </w:pPr>
+      <w:rPr>
+        <w:rFonts w:ascii="Wingdings" w:hAnsi="Wingdings" w:hint="default"/>
+        <w:sz w:val="20"/>
+      </w:rPr>
+    </w:lvl>
+    <w:lvl w:ilvl="4" w:tentative="1">
+      <w:start w:val="1"/>
+      <w:numFmt w:val="bullet"/>
+      <w:lvlText w:val=""/>
+      <w:lvlJc w:val="left"/>
+      <w:pPr>
+        <w:tabs>
+          <w:tab w:val="num" w:pos="3600"/>
+        </w:tabs>
+        <w:ind w:left="3600" w:hanging="360"/>
+      </w:pPr>
+      <w:rPr>
+        <w:rFonts w:ascii="Wingdings" w:hAnsi="Wingdings" w:hint="default"/>
+        <w:sz w:val="20"/>
+      </w:rPr>
+    </w:lvl>
+    <w:lvl w:ilvl="5" w:tentative="1">
+      <w:start w:val="1"/>
+      <w:numFmt w:val="bullet"/>
+      <w:lvlText w:val=""/>
+      <w:lvlJc w:val="left"/>
+      <w:pPr>
+        <w:tabs>
+          <w:tab w:val="num" w:pos="4320"/>
+        </w:tabs>
+        <w:ind w:left="4320" w:hanging="360"/>
+      </w:pPr>
+      <w:rPr>
+        <w:rFonts w:ascii="Wingdings" w:hAnsi="Wingdings" w:hint="default"/>
+        <w:sz w:val="20"/>
+      </w:rPr>
+    </w:lvl>
+    <w:lvl w:ilvl="6" w:tentative="1">
+      <w:start w:val="1"/>
+      <w:numFmt w:val="bullet"/>
+      <w:lvlText w:val=""/>
+      <w:lvlJc w:val="left"/>
+      <w:pPr>
+        <w:tabs>
+          <w:tab w:val="num" w:pos="5040"/>
+        </w:tabs>
+        <w:ind w:left="5040" w:hanging="360"/>
+      </w:pPr>
+      <w:rPr>
+        <w:rFonts w:ascii="Wingdings" w:hAnsi="Wingdings" w:hint="default"/>
+        <w:sz w:val="20"/>
+      </w:rPr>
+    </w:lvl>
+    <w:lvl w:ilvl="7" w:tentative="1">
+      <w:start w:val="1"/>
+      <w:numFmt w:val="bullet"/>
+      <w:lvlText w:val=""/>
+      <w:lvlJc w:val="left"/>
+      <w:pPr>
+        <w:tabs>
+          <w:tab w:val="num" w:pos="5760"/>
+        </w:tabs>
+        <w:ind w:left="5760" w:hanging="360"/>
+      </w:pPr>
+      <w:rPr>
+        <w:rFonts w:ascii="Wingdings" w:hAnsi="Wingdings" w:hint="default"/>
+        <w:sz w:val="20"/>
+      </w:rPr>
+    </w:lvl>
+    <w:lvl w:ilvl="8" w:tentative="1">
+      <w:start w:val="1"/>
+      <w:numFmt w:val="bullet"/>
+      <w:lvlText w:val=""/>
+      <w:lvlJc w:val="left"/>
+      <w:pPr>
+        <w:tabs>
+          <w:tab w:val="num" w:pos="6480"/>
+        </w:tabs>
+        <w:ind w:left="6480" w:hanging="360"/>
+      </w:pPr>
+      <w:rPr>
+        <w:rFonts w:ascii="Wingdings" w:hAnsi="Wingdings" w:hint="default"/>
+        <w:sz w:val="20"/>
+      </w:rPr>
+    </w:lvl>
+  </w:abstractNum>
+  <w:abstractNum w:abstractNumId="7" w15:restartNumberingAfterBreak="0">
+    <w:nsid w:val="7ACE7C51"/>
+    <w:multiLevelType w:val="multilevel"/>
+    <w:tmpl w:val="12186E84"/>
+    <w:lvl w:ilvl="0">
+      <w:start w:val="1"/>
+      <w:numFmt w:val="bullet"/>
+      <w:lvlText w:val=""/>
+      <w:lvlJc w:val="left"/>
+      <w:pPr>
+        <w:tabs>
+          <w:tab w:val="num" w:pos="720"/>
+        </w:tabs>
+        <w:ind w:left="720" w:hanging="360"/>
+      </w:pPr>
+      <w:rPr>
+        <w:rFonts w:ascii="Symbol" w:hAnsi="Symbol" w:hint="default"/>
+        <w:sz w:val="20"/>
+      </w:rPr>
+    </w:lvl>
+    <w:lvl w:ilvl="1" w:tentative="1">
+      <w:start w:val="1"/>
+      <w:numFmt w:val="bullet"/>
+      <w:lvlText w:val="o"/>
+      <w:lvlJc w:val="left"/>
+      <w:pPr>
+        <w:tabs>
+          <w:tab w:val="num" w:pos="1440"/>
+        </w:tabs>
+        <w:ind w:left="1440" w:hanging="360"/>
+      </w:pPr>
+      <w:rPr>
+        <w:rFonts w:ascii="Courier New" w:hAnsi="Courier New" w:hint="default"/>
+        <w:sz w:val="20"/>
+      </w:rPr>
+    </w:lvl>
+    <w:lvl w:ilvl="2" w:tentative="1">
+      <w:start w:val="1"/>
+      <w:numFmt w:val="bullet"/>
+      <w:lvlText w:val=""/>
+      <w:lvlJc w:val="left"/>
+      <w:pPr>
+        <w:tabs>
+          <w:tab w:val="num" w:pos="2160"/>
+        </w:tabs>
+        <w:ind w:left="2160" w:hanging="360"/>
+      </w:pPr>
+      <w:rPr>
+        <w:rFonts w:ascii="Wingdings" w:hAnsi="Wingdings" w:hint="default"/>
+        <w:sz w:val="20"/>
+      </w:rPr>
+    </w:lvl>
+    <w:lvl w:ilvl="3" w:tentative="1">
+      <w:start w:val="1"/>
+      <w:numFmt w:val="bullet"/>
+      <w:lvlText w:val=""/>
+      <w:lvlJc w:val="left"/>
+      <w:pPr>
+        <w:tabs>
+          <w:tab w:val="num" w:pos="2880"/>
+        </w:tabs>
+        <w:ind w:left="2880" w:hanging="360"/>
+      </w:pPr>
+      <w:rPr>
+        <w:rFonts w:ascii="Wingdings" w:hAnsi="Wingdings" w:hint="default"/>
+        <w:sz w:val="20"/>
+      </w:rPr>
+    </w:lvl>
+    <w:lvl w:ilvl="4" w:tentative="1">
+      <w:start w:val="1"/>
+      <w:numFmt w:val="bullet"/>
+      <w:lvlText w:val=""/>
+      <w:lvlJc w:val="left"/>
+      <w:pPr>
+        <w:tabs>
+          <w:tab w:val="num" w:pos="3600"/>
+        </w:tabs>
+        <w:ind w:left="3600" w:hanging="360"/>
+      </w:pPr>
+      <w:rPr>
+        <w:rFonts w:ascii="Wingdings" w:hAnsi="Wingdings" w:hint="default"/>
+        <w:sz w:val="20"/>
+      </w:rPr>
+    </w:lvl>
+    <w:lvl w:ilvl="5" w:tentative="1">
+      <w:start w:val="1"/>
+      <w:numFmt w:val="bullet"/>
+      <w:lvlText w:val=""/>
+      <w:lvlJc w:val="left"/>
+      <w:pPr>
+        <w:tabs>
+          <w:tab w:val="num" w:pos="4320"/>
+        </w:tabs>
+        <w:ind w:left="4320" w:hanging="360"/>
+      </w:pPr>
+      <w:rPr>
+        <w:rFonts w:ascii="Wingdings" w:hAnsi="Wingdings" w:hint="default"/>
+        <w:sz w:val="20"/>
+      </w:rPr>
+    </w:lvl>
+    <w:lvl w:ilvl="6" w:tentative="1">
+      <w:start w:val="1"/>
+      <w:numFmt w:val="bullet"/>
+      <w:lvlText w:val=""/>
+      <w:lvlJc w:val="left"/>
+      <w:pPr>
+        <w:tabs>
+          <w:tab w:val="num" w:pos="5040"/>
+        </w:tabs>
+        <w:ind w:left="5040" w:hanging="360"/>
+      </w:pPr>
+      <w:rPr>
+        <w:rFonts w:ascii="Wingdings" w:hAnsi="Wingdings" w:hint="default"/>
+        <w:sz w:val="20"/>
+      </w:rPr>
+    </w:lvl>
+    <w:lvl w:ilvl="7" w:tentative="1">
+      <w:start w:val="1"/>
+      <w:numFmt w:val="bullet"/>
+      <w:lvlText w:val=""/>
+      <w:lvlJc w:val="left"/>
+      <w:pPr>
+        <w:tabs>
+          <w:tab w:val="num" w:pos="5760"/>
+        </w:tabs>
+        <w:ind w:left="5760" w:hanging="360"/>
+      </w:pPr>
+      <w:rPr>
+        <w:rFonts w:ascii="Wingdings" w:hAnsi="Wingdings" w:hint="default"/>
+        <w:sz w:val="20"/>
+      </w:rPr>
+    </w:lvl>
+    <w:lvl w:ilvl="8" w:tentative="1">
+      <w:start w:val="1"/>
+      <w:numFmt w:val="bullet"/>
+      <w:lvlText w:val=""/>
+      <w:lvlJc w:val="left"/>
+      <w:pPr>
+        <w:tabs>
+          <w:tab w:val="num" w:pos="6480"/>
+        </w:tabs>
+        <w:ind w:left="6480" w:hanging="360"/>
+      </w:pPr>
+      <w:rPr>
+        <w:rFonts w:ascii="Wingdings" w:hAnsi="Wingdings" w:hint="default"/>
+        <w:sz w:val="20"/>
+      </w:rPr>
+    </w:lvl>
+  </w:abstractNum>
+  <w:abstractNum w:abstractNumId="8" w15:restartNumberingAfterBreak="0">
+    <w:nsid w:val="7C993D79"/>
+    <w:multiLevelType w:val="multilevel"/>
+    <w:tmpl w:val="068EEFF4"/>
+    <w:lvl w:ilvl="0">
+      <w:start w:val="1"/>
+      <w:numFmt w:val="bullet"/>
+      <w:lvlText w:val=""/>
+      <w:lvlJc w:val="left"/>
+      <w:pPr>
+        <w:tabs>
+          <w:tab w:val="num" w:pos="720"/>
+        </w:tabs>
+        <w:ind w:left="720" w:hanging="360"/>
+      </w:pPr>
+      <w:rPr>
+        <w:rFonts w:ascii="Symbol" w:hAnsi="Symbol" w:hint="default"/>
+        <w:sz w:val="20"/>
+      </w:rPr>
+    </w:lvl>
+    <w:lvl w:ilvl="1" w:tentative="1">
+      <w:start w:val="1"/>
+      <w:numFmt w:val="bullet"/>
+      <w:lvlText w:val="o"/>
+      <w:lvlJc w:val="left"/>
+      <w:pPr>
+        <w:tabs>
+          <w:tab w:val="num" w:pos="1440"/>
+        </w:tabs>
+        <w:ind w:left="1440" w:hanging="360"/>
+      </w:pPr>
+      <w:rPr>
+        <w:rFonts w:ascii="Courier New" w:hAnsi="Courier New" w:hint="default"/>
+        <w:sz w:val="20"/>
+      </w:rPr>
+    </w:lvl>
+    <w:lvl w:ilvl="2" w:tentative="1">
+      <w:start w:val="1"/>
+      <w:numFmt w:val="bullet"/>
+      <w:lvlText w:val=""/>
+      <w:lvlJc w:val="left"/>
+      <w:pPr>
+        <w:tabs>
+          <w:tab w:val="num" w:pos="2160"/>
+        </w:tabs>
+        <w:ind w:left="2160" w:hanging="360"/>
+      </w:pPr>
+      <w:rPr>
+        <w:rFonts w:ascii="Wingdings" w:hAnsi="Wingdings" w:hint="default"/>
+        <w:sz w:val="20"/>
+      </w:rPr>
+    </w:lvl>
+    <w:lvl w:ilvl="3" w:tentative="1">
+      <w:start w:val="1"/>
+      <w:numFmt w:val="bullet"/>
+      <w:lvlText w:val=""/>
+      <w:lvlJc w:val="left"/>
+      <w:pPr>
+        <w:tabs>
+          <w:tab w:val="num" w:pos="2880"/>
+        </w:tabs>
+        <w:ind w:left="2880" w:hanging="360"/>
+      </w:pPr>
+      <w:rPr>
+        <w:rFonts w:ascii="Wingdings" w:hAnsi="Wingdings" w:hint="default"/>
+        <w:sz w:val="20"/>
+      </w:rPr>
+    </w:lvl>
+    <w:lvl w:ilvl="4" w:tentative="1">
+      <w:start w:val="1"/>
+      <w:numFmt w:val="bullet"/>
+      <w:lvlText w:val=""/>
+      <w:lvlJc w:val="left"/>
+      <w:pPr>
+        <w:tabs>
+          <w:tab w:val="num" w:pos="3600"/>
+        </w:tabs>
+        <w:ind w:left="3600" w:hanging="360"/>
+      </w:pPr>
+      <w:rPr>
+        <w:rFonts w:ascii="Wingdings" w:hAnsi="Wingdings" w:hint="default"/>
+        <w:sz w:val="20"/>
+      </w:rPr>
+    </w:lvl>
+    <w:lvl w:ilvl="5" w:tentative="1">
+      <w:start w:val="1"/>
+      <w:numFmt w:val="bullet"/>
+      <w:lvlText w:val=""/>
+      <w:lvlJc w:val="left"/>
+      <w:pPr>
+        <w:tabs>
+          <w:tab w:val="num" w:pos="4320"/>
+        </w:tabs>
+        <w:ind w:left="4320" w:hanging="360"/>
+      </w:pPr>
+      <w:rPr>
+        <w:rFonts w:ascii="Wingdings" w:hAnsi="Wingdings" w:hint="default"/>
+        <w:sz w:val="20"/>
+      </w:rPr>
+    </w:lvl>
+    <w:lvl w:ilvl="6" w:tentative="1">
+      <w:start w:val="1"/>
+      <w:numFmt w:val="bullet"/>
+      <w:lvlText w:val=""/>
+      <w:lvlJc w:val="left"/>
+      <w:pPr>
+        <w:tabs>
+          <w:tab w:val="num" w:pos="5040"/>
+        </w:tabs>
+        <w:ind w:left="5040" w:hanging="360"/>
+      </w:pPr>
+      <w:rPr>
+        <w:rFonts w:ascii="Wingdings" w:hAnsi="Wingdings" w:hint="default"/>
+        <w:sz w:val="20"/>
+      </w:rPr>
+    </w:lvl>
+    <w:lvl w:ilvl="7" w:tentative="1">
+      <w:start w:val="1"/>
+      <w:numFmt w:val="bullet"/>
+      <w:lvlText w:val=""/>
+      <w:lvlJc w:val="left"/>
+      <w:pPr>
+        <w:tabs>
+          <w:tab w:val="num" w:pos="5760"/>
+        </w:tabs>
+        <w:ind w:left="5760" w:hanging="360"/>
+      </w:pPr>
+      <w:rPr>
+        <w:rFonts w:ascii="Wingdings" w:hAnsi="Wingdings" w:hint="default"/>
+        <w:sz w:val="20"/>
+      </w:rPr>
+    </w:lvl>
+    <w:lvl w:ilvl="8" w:tentative="1">
+      <w:start w:val="1"/>
+      <w:numFmt w:val="bullet"/>
+      <w:lvlText w:val=""/>
+      <w:lvlJc w:val="left"/>
+      <w:pPr>
+        <w:tabs>
+          <w:tab w:val="num" w:pos="6480"/>
+        </w:tabs>
+        <w:ind w:left="6480" w:hanging="360"/>
+      </w:pPr>
+      <w:rPr>
+        <w:rFonts w:ascii="Wingdings" w:hAnsi="Wingdings" w:hint="default"/>
+        <w:sz w:val="20"/>
+      </w:rPr>
+    </w:lvl>
+  </w:abstractNum>
+  <w:abstractNum w:abstractNumId="9" w15:restartNumberingAfterBreak="0">
+    <w:nsid w:val="7CDD6CD5"/>
+    <w:multiLevelType w:val="multilevel"/>
+    <w:tmpl w:val="F564B368"/>
+    <w:lvl w:ilvl="0">
+      <w:start w:val="1"/>
+      <w:numFmt w:val="bullet"/>
+      <w:lvlText w:val=""/>
+      <w:lvlJc w:val="left"/>
+      <w:pPr>
+        <w:tabs>
+          <w:tab w:val="num" w:pos="720"/>
+        </w:tabs>
+        <w:ind w:left="720" w:hanging="360"/>
+      </w:pPr>
+      <w:rPr>
+        <w:rFonts w:ascii="Symbol" w:hAnsi="Symbol" w:hint="default"/>
+        <w:sz w:val="20"/>
+      </w:rPr>
+    </w:lvl>
+    <w:lvl w:ilvl="1" w:tentative="1">
+      <w:start w:val="1"/>
+      <w:numFmt w:val="bullet"/>
+      <w:lvlText w:val="o"/>
+      <w:lvlJc w:val="left"/>
+      <w:pPr>
+        <w:tabs>
+          <w:tab w:val="num" w:pos="1440"/>
+        </w:tabs>
+        <w:ind w:left="1440" w:hanging="360"/>
+      </w:pPr>
+      <w:rPr>
+        <w:rFonts w:ascii="Courier New" w:hAnsi="Courier New" w:hint="default"/>
+        <w:sz w:val="20"/>
+      </w:rPr>
+    </w:lvl>
+    <w:lvl w:ilvl="2" w:tentative="1">
+      <w:start w:val="1"/>
+      <w:numFmt w:val="bullet"/>
+      <w:lvlText w:val=""/>
+      <w:lvlJc w:val="left"/>
+      <w:pPr>
+        <w:tabs>
+          <w:tab w:val="num" w:pos="2160"/>
+        </w:tabs>
+        <w:ind w:left="2160" w:hanging="360"/>
+      </w:pPr>
+      <w:rPr>
+        <w:rFonts w:ascii="Wingdings" w:hAnsi="Wingdings" w:hint="default"/>
+        <w:sz w:val="20"/>
+      </w:rPr>
+    </w:lvl>
+    <w:lvl w:ilvl="3" w:tentative="1">
+      <w:start w:val="1"/>
+      <w:numFmt w:val="bullet"/>
+      <w:lvlText w:val=""/>
+      <w:lvlJc w:val="left"/>
+      <w:pPr>
+        <w:tabs>
+          <w:tab w:val="num" w:pos="2880"/>
+        </w:tabs>
+        <w:ind w:left="2880" w:hanging="360"/>
+      </w:pPr>
+      <w:rPr>
+        <w:rFonts w:ascii="Wingdings" w:hAnsi="Wingdings" w:hint="default"/>
+        <w:sz w:val="20"/>
+      </w:rPr>
+    </w:lvl>
+    <w:lvl w:ilvl="4" w:tentative="1">
+      <w:start w:val="1"/>
+      <w:numFmt w:val="bullet"/>
+      <w:lvlText w:val=""/>
+      <w:lvlJc w:val="left"/>
+      <w:pPr>
+        <w:tabs>
+          <w:tab w:val="num" w:pos="3600"/>
+        </w:tabs>
+        <w:ind w:left="3600" w:hanging="360"/>
+      </w:pPr>
+      <w:rPr>
+        <w:rFonts w:ascii="Wingdings" w:hAnsi="Wingdings" w:hint="default"/>
+        <w:sz w:val="20"/>
+      </w:rPr>
+    </w:lvl>
+    <w:lvl w:ilvl="5" w:tentative="1">
+      <w:start w:val="1"/>
+      <w:numFmt w:val="bullet"/>
+      <w:lvlText w:val=""/>
+      <w:lvlJc w:val="left"/>
+      <w:pPr>
+        <w:tabs>
+          <w:tab w:val="num" w:pos="4320"/>
+        </w:tabs>
+        <w:ind w:left="4320" w:hanging="360"/>
+      </w:pPr>
+      <w:rPr>
+        <w:rFonts w:ascii="Wingdings" w:hAnsi="Wingdings" w:hint="default"/>
+        <w:sz w:val="20"/>
+      </w:rPr>
+    </w:lvl>
+    <w:lvl w:ilvl="6" w:tentative="1">
+      <w:start w:val="1"/>
+      <w:numFmt w:val="bullet"/>
+      <w:lvlText w:val=""/>
+      <w:lvlJc w:val="left"/>
+      <w:pPr>
+        <w:tabs>
+          <w:tab w:val="num" w:pos="5040"/>
+        </w:tabs>
+        <w:ind w:left="5040" w:hanging="360"/>
+      </w:pPr>
+      <w:rPr>
+        <w:rFonts w:ascii="Wingdings" w:hAnsi="Wingdings" w:hint="default"/>
+        <w:sz w:val="20"/>
+      </w:rPr>
+    </w:lvl>
+    <w:lvl w:ilvl="7" w:tentative="1">
+      <w:start w:val="1"/>
+      <w:numFmt w:val="bullet"/>
+      <w:lvlText w:val=""/>
+      <w:lvlJc w:val="left"/>
+      <w:pPr>
+        <w:tabs>
+          <w:tab w:val="num" w:pos="5760"/>
+        </w:tabs>
+        <w:ind w:left="5760" w:hanging="360"/>
+      </w:pPr>
+      <w:rPr>
+        <w:rFonts w:ascii="Wingdings" w:hAnsi="Wingdings" w:hint="default"/>
+        <w:sz w:val="20"/>
+      </w:rPr>
+    </w:lvl>
+    <w:lvl w:ilvl="8" w:tentative="1">
+      <w:start w:val="1"/>
+      <w:numFmt w:val="bullet"/>
+      <w:lvlText w:val=""/>
+      <w:lvlJc w:val="left"/>
+      <w:pPr>
+        <w:tabs>
+          <w:tab w:val="num" w:pos="6480"/>
+        </w:tabs>
+        <w:ind w:left="6480" w:hanging="360"/>
+      </w:pPr>
+      <w:rPr>
+        <w:rFonts w:ascii="Wingdings" w:hAnsi="Wingdings" w:hint="default"/>
+        <w:sz w:val="20"/>
+      </w:rPr>
+    </w:lvl>
+  </w:abstractNum>
   <w:num w:numId="1" w16cid:durableId="1216355207">
-    <w:abstractNumId w:val="2"/>
+    <w:abstractNumId w:val="4"/>
   </w:num>
   <w:num w:numId="2" w16cid:durableId="2058162367">
-    <w:abstractNumId w:val="4"/>
+    <w:abstractNumId w:val="8"/>
   </w:num>
   <w:num w:numId="3" w16cid:durableId="1909806726">
-    <w:abstractNumId w:val="3"/>
+    <w:abstractNumId w:val="6"/>
   </w:num>
   <w:num w:numId="4" w16cid:durableId="1155100745">
     <w:abstractNumId w:val="0"/>
   </w:num>
   <w:num w:numId="5" w16cid:durableId="1645623813">
+    <w:abstractNumId w:val="2"/>
+  </w:num>
+  <w:num w:numId="6" w16cid:durableId="1371417456">
+    <w:abstractNumId w:val="5"/>
+  </w:num>
+  <w:num w:numId="7" w16cid:durableId="1092048897">
+    <w:abstractNumId w:val="3"/>
+  </w:num>
+  <w:num w:numId="8" w16cid:durableId="879971181">
     <w:abstractNumId w:val="1"/>
+  </w:num>
+  <w:num w:numId="9" w16cid:durableId="585310169">
+    <w:abstractNumId w:val="9"/>
+  </w:num>
+  <w:num w:numId="10" w16cid:durableId="306590486">
+    <w:abstractNumId w:val="7"/>
   </w:num>
 </w:numbering>
 </file>
